--- a/SuSS/AML488_Biz_Analytics_Applied_Proj/6_Final_Marking/1695644897 - MUHAMMAD SYAFIQ BIN MD YUSOF ANL488_FINAL_REPORT_muhammadsyafiq014_MuhammadSyafiqBinMdYusof.docx
+++ b/SuSS/AML488_Biz_Analytics_Applied_Proj/6_Final_Marking/1695644897 - MUHAMMAD SYAFIQ BIN MD YUSOF ANL488_FINAL_REPORT_muhammadsyafiq014_MuhammadSyafiqBinMdYusof.docx
@@ -1,6 +1,6 @@
 
 <file path=word/document.xml><?xml version="1.0" encoding="utf-8"?>
-<w:document xmlns:wpc="http://schemas.microsoft.com/office/word/2010/wordprocessingCanvas" xmlns:cx="http://schemas.microsoft.com/office/drawing/2014/chartex" xmlns:cx1="http://schemas.microsoft.com/office/drawing/2015/9/8/chartex" xmlns:cx2="http://schemas.microsoft.com/office/drawing/2015/10/21/chartex" xmlns:cx3="http://schemas.microsoft.com/office/drawing/2016/5/9/chartex" xmlns:cx4="http://schemas.microsoft.com/office/drawing/2016/5/10/chartex" xmlns:cx5="http://schemas.microsoft.com/office/drawing/2016/5/11/chartex" xmlns:cx6="http://schemas.microsoft.com/office/drawing/2016/5/12/chartex" xmlns:cx7="http://schemas.microsoft.com/office/drawing/2016/5/13/chartex" xmlns:cx8="http://schemas.microsoft.com/office/drawing/2016/5/14/chartex" xmlns:mc="http://schemas.openxmlformats.org/markup-compatibility/2006" xmlns:aink="http://schemas.microsoft.com/office/drawing/2016/ink" xmlns:am3d="http://schemas.microsoft.com/office/drawing/2017/model3d" xmlns:o="urn:schemas-microsoft-com:office:office" xmlns:r="http://schemas.openxmlformats.org/officeDocument/2006/relationships" xmlns:m="http://schemas.openxmlformats.org/officeDocument/2006/math" xmlns:v="urn:schemas-microsoft-com:vml" xmlns:wp14="http://schemas.microsoft.com/office/word/2010/wordprocessingDrawing" xmlns:wp="http://schemas.openxmlformats.org/drawingml/2006/wordprocessingDrawing" xmlns:w10="urn:schemas-microsoft-com:office:word" xmlns:w="http://schemas.openxmlformats.org/wordprocessingml/2006/main" xmlns:w14="http://schemas.microsoft.com/office/word/2010/wordml" xmlns:w15="http://schemas.microsoft.com/office/word/2012/wordml" xmlns:w16cex="http://schemas.microsoft.com/office/word/2018/wordml/cex" xmlns:w16cid="http://schemas.microsoft.com/office/word/2016/wordml/cid" xmlns:w16="http://schemas.microsoft.com/office/word/2018/wordml" xmlns:w16sdtdh="http://schemas.microsoft.com/office/word/2020/wordml/sdtdatahash" xmlns:w16se="http://schemas.microsoft.com/office/word/2015/wordml/symex" xmlns:wpg="http://schemas.microsoft.com/office/word/2010/wordprocessingGroup" xmlns:wpi="http://schemas.microsoft.com/office/word/2010/wordprocessingInk" xmlns:wne="http://schemas.microsoft.com/office/word/2006/wordml" xmlns:wps="http://schemas.microsoft.com/office/word/2010/wordprocessingShape" mc:Ignorable="w14 w15 w16se w16cid w16 w16cex w16sdtdh wp14">
+<w:document xmlns:wpc="http://schemas.microsoft.com/office/word/2010/wordprocessingCanvas" xmlns:cx="http://schemas.microsoft.com/office/drawing/2014/chartex" xmlns:cx1="http://schemas.microsoft.com/office/drawing/2015/9/8/chartex" xmlns:cx2="http://schemas.microsoft.com/office/drawing/2015/10/21/chartex" xmlns:cx3="http://schemas.microsoft.com/office/drawing/2016/5/9/chartex" xmlns:cx4="http://schemas.microsoft.com/office/drawing/2016/5/10/chartex" xmlns:cx5="http://schemas.microsoft.com/office/drawing/2016/5/11/chartex" xmlns:cx6="http://schemas.microsoft.com/office/drawing/2016/5/12/chartex" xmlns:cx7="http://schemas.microsoft.com/office/drawing/2016/5/13/chartex" xmlns:cx8="http://schemas.microsoft.com/office/drawing/2016/5/14/chartex" xmlns:mc="http://schemas.openxmlformats.org/markup-compatibility/2006" xmlns:aink="http://schemas.microsoft.com/office/drawing/2016/ink" xmlns:am3d="http://schemas.microsoft.com/office/drawing/2017/model3d" xmlns:o="urn:schemas-microsoft-com:office:office" xmlns:r="http://schemas.openxmlformats.org/officeDocument/2006/relationships" xmlns:m="http://schemas.openxmlformats.org/officeDocument/2006/math" xmlns:v="urn:schemas-microsoft-com:vml" xmlns:wp14="http://schemas.microsoft.com/office/word/2010/wordprocessingDrawing" xmlns:wp="http://schemas.openxmlformats.org/drawingml/2006/wordprocessingDrawing" xmlns:w10="urn:schemas-microsoft-com:office:word" xmlns:w="http://schemas.openxmlformats.org/wordprocessingml/2006/main" xmlns:w14="http://schemas.microsoft.com/office/word/2010/wordml" xmlns:w15="http://schemas.microsoft.com/office/word/2012/wordml" xmlns:w16cex="http://schemas.microsoft.com/office/word/2018/wordml/cex" xmlns:w16cid="http://schemas.microsoft.com/office/word/2016/wordml/cid" xmlns:w16="http://schemas.microsoft.com/office/word/2018/wordml" xmlns:w16se="http://schemas.microsoft.com/office/word/2015/wordml/symex" xmlns:wpg="http://schemas.microsoft.com/office/word/2010/wordprocessingGroup" xmlns:wpi="http://schemas.microsoft.com/office/word/2010/wordprocessingInk" xmlns:wne="http://schemas.microsoft.com/office/word/2006/wordml" xmlns:wps="http://schemas.microsoft.com/office/word/2010/wordprocessingShape" mc:Ignorable="w14 w15 w16se w16cid w16 w16cex wp14">
   <w:body>
     <w:p>
       <w:pPr>
@@ -280,6 +280,7 @@
           <w:lang w:eastAsia="zh-CN"/>
         </w:rPr>
       </w:pPr>
+      <w:commentRangeStart w:id="0"/>
       <w:r>
         <w:rPr>
           <w:lang w:eastAsia="zh-CN"/>
@@ -291,6 +292,13 @@
           <w:lang w:eastAsia="zh-CN"/>
         </w:rPr>
         <w:t>1</w:t>
+      </w:r>
+      <w:commentRangeEnd w:id="0"/>
+      <w:r>
+        <w:rPr>
+          <w:rStyle w:val="CommentReference"/>
+        </w:rPr>
+        <w:commentReference w:id="0"/>
       </w:r>
     </w:p>
     <w:sdt>
@@ -1869,11 +1877,22 @@
       <w:pPr>
         <w:pStyle w:val="Heading1"/>
       </w:pPr>
-      <w:bookmarkStart w:id="0" w:name="_Toc87229309"/>
+      <w:bookmarkStart w:id="1" w:name="_Toc87229309"/>
+      <w:commentRangeStart w:id="2"/>
       <w:r>
         <w:t>Abstract</w:t>
       </w:r>
-      <w:bookmarkEnd w:id="0"/>
+      <w:bookmarkEnd w:id="1"/>
+      <w:commentRangeEnd w:id="2"/>
+      <w:r>
+        <w:rPr>
+          <w:rStyle w:val="CommentReference"/>
+          <w:rFonts w:eastAsiaTheme="minorHAnsi"/>
+          <w:b w:val="0"/>
+          <w:bCs w:val="0"/>
+        </w:rPr>
+        <w:commentReference w:id="2"/>
+      </w:r>
     </w:p>
     <w:p>
       <w:r>
@@ -1941,12 +1960,12 @@
       <w:pPr>
         <w:pStyle w:val="Heading1"/>
       </w:pPr>
-      <w:bookmarkStart w:id="1" w:name="_Toc87229310"/>
+      <w:bookmarkStart w:id="3" w:name="_Toc87229310"/>
       <w:r>
         <w:lastRenderedPageBreak/>
         <w:t>Introduction</w:t>
       </w:r>
-      <w:bookmarkEnd w:id="1"/>
+      <w:bookmarkEnd w:id="3"/>
       <w:r>
         <w:tab/>
       </w:r>
@@ -2036,7 +2055,21 @@
         <w:t xml:space="preserve"> </w:t>
       </w:r>
       <w:r>
-        <w:t xml:space="preserve">aims to change that notion. Hit Song Science holds the assumption that there </w:t>
+        <w:t xml:space="preserve">aims to change that </w:t>
+      </w:r>
+      <w:commentRangeStart w:id="4"/>
+      <w:r>
+        <w:t>notion</w:t>
+      </w:r>
+      <w:commentRangeEnd w:id="4"/>
+      <w:r>
+        <w:rPr>
+          <w:rStyle w:val="CommentReference"/>
+        </w:rPr>
+        <w:commentReference w:id="4"/>
+      </w:r>
+      <w:r>
+        <w:t xml:space="preserve">. Hit Song Science holds the assumption that there </w:t>
       </w:r>
       <w:r>
         <w:t>exist</w:t>
@@ -2099,6 +2132,7 @@
       <w:r>
         <w:t xml:space="preserve"> generalized for individual countries. </w:t>
       </w:r>
+      <w:commentRangeStart w:id="5"/>
       <w:r>
         <w:t>This presents the argument</w:t>
       </w:r>
@@ -2112,7 +2146,17 @@
         <w:t xml:space="preserve"> </w:t>
       </w:r>
       <w:r>
-        <w:t xml:space="preserve">differentiate itself from others. As a result, the features of hit songs or the mechanisms that underly their popularity might not extend to the local context.  This is in part due to the </w:t>
+        <w:t xml:space="preserve">differentiate itself from others. </w:t>
+      </w:r>
+      <w:commentRangeEnd w:id="5"/>
+      <w:r>
+        <w:rPr>
+          <w:rStyle w:val="CommentReference"/>
+        </w:rPr>
+        <w:commentReference w:id="5"/>
+      </w:r>
+      <w:r>
+        <w:t xml:space="preserve">As a result, the features of hit songs or the mechanisms that underly their popularity might not extend to the local context.  This is in part due to the </w:t>
       </w:r>
       <w:proofErr w:type="spellStart"/>
       <w:r>
@@ -2158,6 +2202,7 @@
       </w:r>
     </w:p>
     <w:p>
+      <w:commentRangeStart w:id="6"/>
       <w:r>
         <w:lastRenderedPageBreak/>
         <w:t xml:space="preserve">The current </w:t>
@@ -2175,28 +2220,46 @@
         <w:t>within the local context</w:t>
       </w:r>
       <w:r>
-        <w:t>. It begins with a review of the existing literature, highlighting the foundations and gaps in the domain. It then details a thorough analysis and concludes with a discussion for future research.</w:t>
+        <w:t xml:space="preserve">. </w:t>
+      </w:r>
+      <w:commentRangeEnd w:id="6"/>
+      <w:r>
+        <w:rPr>
+          <w:rStyle w:val="CommentReference"/>
+        </w:rPr>
+        <w:commentReference w:id="6"/>
+      </w:r>
+      <w:r>
+        <w:t>It begins with a review of the existing literature, highlighting the foundations and gaps in the domain. It then details a thorough analysis and concludes with a discussion for future research.</w:t>
       </w:r>
     </w:p>
     <w:p>
       <w:pPr>
         <w:pStyle w:val="Heading1"/>
       </w:pPr>
-      <w:bookmarkStart w:id="2" w:name="_Toc87229311"/>
+      <w:bookmarkStart w:id="7" w:name="_Toc87229311"/>
       <w:r>
         <w:t>Lit</w:t>
       </w:r>
       <w:r>
         <w:t>erature Review</w:t>
       </w:r>
-      <w:bookmarkEnd w:id="2"/>
+      <w:bookmarkEnd w:id="7"/>
     </w:p>
     <w:p>
       <w:r>
         <w:t xml:space="preserve">To understand why some songs are more popular than others, we must first understand </w:t>
       </w:r>
+      <w:commentRangeStart w:id="8"/>
       <w:r>
         <w:t>the process of music perception</w:t>
+      </w:r>
+      <w:commentRangeEnd w:id="8"/>
+      <w:r>
+        <w:rPr>
+          <w:rStyle w:val="CommentReference"/>
+        </w:rPr>
+        <w:commentReference w:id="8"/>
       </w:r>
       <w:r>
         <w:t xml:space="preserve">. </w:t>
@@ -2262,7 +2325,7 @@
                     <pic:cNvPicPr/>
                   </pic:nvPicPr>
                   <pic:blipFill>
-                    <a:blip r:embed="rId9">
+                    <a:blip r:embed="rId13">
                       <a:extLst>
                         <a:ext uri="{28A0092B-C50C-407E-A947-70E740481C1C}">
                           <a14:useLocalDpi xmlns:a14="http://schemas.microsoft.com/office/drawing/2010/main" val="0"/>
@@ -2294,6 +2357,7 @@
         <w:pStyle w:val="Caption"/>
         <w:jc w:val="center"/>
       </w:pPr>
+      <w:commentRangeStart w:id="9"/>
       <w:r>
         <w:t xml:space="preserve">Figure </w:t>
       </w:r>
@@ -2313,6 +2377,16 @@
       <w:proofErr w:type="spellEnd"/>
       <w:r>
         <w:t xml:space="preserve"> et al. 2013)</w:t>
+      </w:r>
+      <w:commentRangeEnd w:id="9"/>
+      <w:r>
+        <w:rPr>
+          <w:rStyle w:val="CommentReference"/>
+          <w:i w:val="0"/>
+          <w:iCs w:val="0"/>
+          <w:color w:val="auto"/>
+        </w:rPr>
+        <w:commentReference w:id="9"/>
       </w:r>
     </w:p>
     <w:p/>
@@ -2410,7 +2484,11 @@
         <w:t>ed</w:t>
       </w:r>
       <w:r>
-        <w:t xml:space="preserve"> to be less popular. However, the relationships were generally weak. Overall, the predictors only accounted for 20.2% of the total variation, suggesting that there </w:t>
+        <w:t xml:space="preserve"> to be less popular. However, the relationships were generally weak. </w:t>
+      </w:r>
+      <w:commentRangeStart w:id="10"/>
+      <w:r>
+        <w:t xml:space="preserve">Overall, the predictors only accounted for 20.2% of the total variation, suggesting that there </w:t>
       </w:r>
       <w:r>
         <w:t xml:space="preserve">remain </w:t>
@@ -2433,6 +2511,13 @@
       <w:r>
         <w:t xml:space="preserve"> popularity.</w:t>
       </w:r>
+      <w:commentRangeEnd w:id="10"/>
+      <w:r>
+        <w:rPr>
+          <w:rStyle w:val="CommentReference"/>
+        </w:rPr>
+        <w:commentReference w:id="10"/>
+      </w:r>
     </w:p>
     <w:p>
       <w:r>
@@ -2486,7 +2571,11 @@
         <w:t xml:space="preserve">indicated that a song’s metadata, or features relating to the music context such as artist familiarity, tend to be more important than acoustic features in predicting song popularity. </w:t>
       </w:r>
       <w:r>
-        <w:t>This finding was attributed to the information loss in reducing the variations of sounds in a song to only a single data to represent their musical qualities. The results of the study expanded upon the findings of Nijkamp (2018) and</w:t>
+        <w:t xml:space="preserve">This finding was attributed to the information loss in reducing the variations of sounds in a song to only a single data to represent their musical qualities. </w:t>
+      </w:r>
+      <w:commentRangeStart w:id="11"/>
+      <w:r>
+        <w:t>The results of the study expanded upon the findings of Nijkamp (2018) and</w:t>
       </w:r>
       <w:r>
         <w:t xml:space="preserve"> provided</w:t>
@@ -2503,6 +2592,13 @@
       <w:r>
         <w:t xml:space="preserve">in his regression model. </w:t>
       </w:r>
+      <w:commentRangeEnd w:id="11"/>
+      <w:r>
+        <w:rPr>
+          <w:rStyle w:val="CommentReference"/>
+        </w:rPr>
+        <w:commentReference w:id="11"/>
+      </w:r>
     </w:p>
     <w:p>
       <w:r>
@@ -2514,13 +2610,9 @@
       <w:r>
         <w:t xml:space="preserve">. </w:t>
       </w:r>
-      <w:proofErr w:type="gramStart"/>
-      <w:r>
-        <w:t>It is clear that musical</w:t>
-      </w:r>
-      <w:proofErr w:type="gramEnd"/>
-      <w:r>
-        <w:t xml:space="preserve"> features alone </w:t>
+      <w:commentRangeStart w:id="12"/>
+      <w:r>
+        <w:t xml:space="preserve">It is clear that musical features alone </w:t>
       </w:r>
       <w:r>
         <w:t xml:space="preserve">do not constitute all </w:t>
@@ -2529,7 +2621,17 @@
         <w:t>determinants</w:t>
       </w:r>
       <w:r>
-        <w:t xml:space="preserve"> of popular songs. The</w:t>
+        <w:t xml:space="preserve"> of popular songs.</w:t>
+      </w:r>
+      <w:commentRangeEnd w:id="12"/>
+      <w:r>
+        <w:rPr>
+          <w:rStyle w:val="CommentReference"/>
+        </w:rPr>
+        <w:commentReference w:id="12"/>
+      </w:r>
+      <w:r>
+        <w:t xml:space="preserve"> The</w:t>
       </w:r>
       <w:r>
         <w:t>y</w:t>
@@ -2646,7 +2748,11 @@
         <w:t>;</w:t>
       </w:r>
       <w:r>
-        <w:t xml:space="preserve"> songs that managed the similarity-differentiation </w:t>
+        <w:t xml:space="preserve"> </w:t>
+      </w:r>
+      <w:commentRangeStart w:id="13"/>
+      <w:r>
+        <w:t xml:space="preserve">songs that managed the similarity-differentiation </w:t>
       </w:r>
       <w:r>
         <w:t>trade-off</w:t>
@@ -2661,7 +2767,17 @@
         <w:t>ed</w:t>
       </w:r>
       <w:r>
-        <w:t xml:space="preserve"> better. Berger and Packard (2018) conducted a similar </w:t>
+        <w:t xml:space="preserve"> bet</w:t>
+      </w:r>
+      <w:commentRangeEnd w:id="13"/>
+      <w:r>
+        <w:rPr>
+          <w:rStyle w:val="CommentReference"/>
+        </w:rPr>
+        <w:commentReference w:id="13"/>
+      </w:r>
+      <w:r>
+        <w:t xml:space="preserve">ter. Berger and Packard (2018) conducted a similar </w:t>
       </w:r>
       <w:r>
         <w:t>study but</w:t>
@@ -2740,10 +2856,21 @@
         <w:t>. They found that album sales were negatively correlated with instrumental complexity</w:t>
       </w:r>
       <w:r>
-        <w:t xml:space="preserve"> – consumers preferred songs that were more familiar</w:t>
+        <w:t xml:space="preserve"> – </w:t>
+      </w:r>
+      <w:commentRangeStart w:id="14"/>
+      <w:r>
+        <w:t>consumers preferred songs that were more familiar</w:t>
       </w:r>
       <w:r>
         <w:t xml:space="preserve">. </w:t>
+      </w:r>
+      <w:commentRangeEnd w:id="14"/>
+      <w:r>
+        <w:rPr>
+          <w:rStyle w:val="CommentReference"/>
+        </w:rPr>
+        <w:commentReference w:id="14"/>
       </w:r>
       <w:r>
         <w:t>At face value this,</w:t>
@@ -2814,7 +2941,11 @@
         <w:t xml:space="preserve">more instrumentally complex were too differentiated to be popular. </w:t>
       </w:r>
       <w:r>
-        <w:t xml:space="preserve">Hence, it is unclear from this study whether musical familiarity can be considered a key </w:t>
+        <w:t xml:space="preserve">Hence, it </w:t>
+      </w:r>
+      <w:commentRangeStart w:id="15"/>
+      <w:r>
+        <w:t xml:space="preserve">is unclear from this study whether musical familiarity can be considered a key </w:t>
       </w:r>
       <w:r>
         <w:t xml:space="preserve">factor </w:t>
@@ -2822,8 +2953,16 @@
       <w:r>
         <w:t xml:space="preserve">of song popularity. </w:t>
       </w:r>
-    </w:p>
-    <w:p>
+      <w:commentRangeEnd w:id="15"/>
+      <w:r>
+        <w:rPr>
+          <w:rStyle w:val="CommentReference"/>
+        </w:rPr>
+        <w:commentReference w:id="15"/>
+      </w:r>
+    </w:p>
+    <w:p>
+      <w:commentRangeStart w:id="16"/>
       <w:r>
         <w:t>Thus far, studies in Hit Song Science have focused</w:t>
       </w:r>
@@ -2849,15 +2988,7 @@
         <w:t xml:space="preserve"> upon</w:t>
       </w:r>
       <w:r>
-        <w:t xml:space="preserve"> the findings of the </w:t>
-      </w:r>
-      <w:proofErr w:type="gramStart"/>
-      <w:r>
-        <w:t>aforementioned studies</w:t>
-      </w:r>
-      <w:proofErr w:type="gramEnd"/>
-      <w:r>
-        <w:t xml:space="preserve"> by combining their varied approaches in predicting song popularity</w:t>
+        <w:t xml:space="preserve"> the findings of the aforementioned studies by combining their varied approaches in predicting song popularity</w:t>
       </w:r>
       <w:r>
         <w:t>.</w:t>
@@ -2886,19 +3017,37 @@
       <w:r>
         <w:t>, using music data from Singapore.</w:t>
       </w:r>
+      <w:commentRangeEnd w:id="16"/>
+      <w:r>
+        <w:rPr>
+          <w:rStyle w:val="CommentReference"/>
+        </w:rPr>
+        <w:commentReference w:id="16"/>
+      </w:r>
     </w:p>
     <w:p>
       <w:pPr>
         <w:pStyle w:val="Heading1"/>
       </w:pPr>
-      <w:bookmarkStart w:id="3" w:name="_Toc87229312"/>
+      <w:bookmarkStart w:id="17" w:name="_Toc87229312"/>
+      <w:commentRangeStart w:id="18"/>
       <w:r>
         <w:t>Data Understanding</w:t>
       </w:r>
       <w:r>
         <w:t xml:space="preserve"> &amp; Preparation</w:t>
       </w:r>
-      <w:bookmarkEnd w:id="3"/>
+      <w:bookmarkEnd w:id="17"/>
+      <w:commentRangeEnd w:id="18"/>
+      <w:r>
+        <w:rPr>
+          <w:rStyle w:val="CommentReference"/>
+          <w:rFonts w:eastAsiaTheme="minorHAnsi"/>
+          <w:b w:val="0"/>
+          <w:bCs w:val="0"/>
+        </w:rPr>
+        <w:commentReference w:id="18"/>
+      </w:r>
     </w:p>
     <w:p>
       <w:r>
@@ -2930,11 +3079,11 @@
       <w:pPr>
         <w:pStyle w:val="Heading2"/>
       </w:pPr>
-      <w:bookmarkStart w:id="4" w:name="_Toc87229313"/>
+      <w:bookmarkStart w:id="19" w:name="_Toc87229313"/>
       <w:r>
         <w:t>Data Cleaning</w:t>
       </w:r>
-      <w:bookmarkEnd w:id="4"/>
+      <w:bookmarkEnd w:id="19"/>
     </w:p>
     <w:p>
       <w:r>
@@ -3107,7 +3256,7 @@
                     </pic:cNvPicPr>
                   </pic:nvPicPr>
                   <pic:blipFill rotWithShape="1">
-                    <a:blip r:embed="rId10" cstate="print">
+                    <a:blip r:embed="rId14" cstate="print">
                       <a:extLst>
                         <a:ext uri="{28A0092B-C50C-407E-A947-70E740481C1C}">
                           <a14:useLocalDpi xmlns:a14="http://schemas.microsoft.com/office/drawing/2010/main" val="0"/>
@@ -3260,14 +3409,14 @@
       <w:pPr>
         <w:pStyle w:val="Heading2"/>
       </w:pPr>
-      <w:bookmarkStart w:id="5" w:name="_Toc87229314"/>
+      <w:bookmarkStart w:id="20" w:name="_Toc87229314"/>
       <w:r>
         <w:t>Aco</w:t>
       </w:r>
       <w:r>
         <w:t>ustic Features</w:t>
       </w:r>
-      <w:bookmarkEnd w:id="5"/>
+      <w:bookmarkEnd w:id="20"/>
     </w:p>
     <w:p>
       <w:r>
@@ -3308,11 +3457,11 @@
       <w:pPr>
         <w:pStyle w:val="Heading2"/>
       </w:pPr>
-      <w:bookmarkStart w:id="6" w:name="_Toc87229315"/>
+      <w:bookmarkStart w:id="21" w:name="_Toc87229315"/>
       <w:r>
         <w:t>Text pre-processing of Lyrics</w:t>
       </w:r>
-      <w:bookmarkEnd w:id="6"/>
+      <w:bookmarkEnd w:id="21"/>
     </w:p>
     <w:p>
       <w:r>
@@ -3342,7 +3491,11 @@
         <w:t xml:space="preserve">. </w:t>
       </w:r>
       <w:r>
-        <w:t xml:space="preserve">It should be noted that these were </w:t>
+        <w:t xml:space="preserve">It should be noted that </w:t>
+      </w:r>
+      <w:commentRangeStart w:id="22"/>
+      <w:r>
+        <w:t xml:space="preserve">these were </w:t>
       </w:r>
       <w:r>
         <w:t xml:space="preserve">only </w:t>
@@ -3357,7 +3510,17 @@
         <w:t xml:space="preserve"> lyrics</w:t>
       </w:r>
       <w:r>
-        <w:t xml:space="preserve"> that were made </w:t>
+        <w:t xml:space="preserve"> </w:t>
+      </w:r>
+      <w:commentRangeEnd w:id="22"/>
+      <w:r>
+        <w:rPr>
+          <w:rStyle w:val="CommentReference"/>
+        </w:rPr>
+        <w:commentReference w:id="22"/>
+      </w:r>
+      <w:r>
+        <w:t xml:space="preserve">that were made </w:t>
       </w:r>
       <w:r>
         <w:t xml:space="preserve">available on the non-commercial license of the API. </w:t>
@@ -3423,7 +3586,7 @@
                     <pic:cNvPicPr/>
                   </pic:nvPicPr>
                   <pic:blipFill>
-                    <a:blip r:embed="rId11"/>
+                    <a:blip r:embed="rId15"/>
                     <a:stretch>
                       <a:fillRect/>
                     </a:stretch>
@@ -3824,7 +3987,7 @@
       <w:pPr>
         <w:pStyle w:val="Heading2"/>
       </w:pPr>
-      <w:bookmarkStart w:id="7" w:name="_Toc87229316"/>
+      <w:bookmarkStart w:id="23" w:name="_Toc87229316"/>
       <w:r>
         <w:t>T</w:t>
       </w:r>
@@ -3840,7 +4003,7 @@
       <w:r>
         <w:t>yrics</w:t>
       </w:r>
-      <w:bookmarkEnd w:id="7"/>
+      <w:bookmarkEnd w:id="23"/>
       <w:r>
         <w:tab/>
       </w:r>
@@ -4004,7 +4167,7 @@
                     </pic:cNvPicPr>
                   </pic:nvPicPr>
                   <pic:blipFill>
-                    <a:blip r:embed="rId12">
+                    <a:blip r:embed="rId16">
                       <a:extLst>
                         <a:ext uri="{28A0092B-C50C-407E-A947-70E740481C1C}">
                           <a14:useLocalDpi xmlns:a14="http://schemas.microsoft.com/office/drawing/2010/main" val="0"/>
@@ -5083,11 +5246,11 @@
       <w:pPr>
         <w:pStyle w:val="Heading2"/>
       </w:pPr>
-      <w:bookmarkStart w:id="8" w:name="_Toc87229317"/>
+      <w:bookmarkStart w:id="24" w:name="_Toc87229317"/>
       <w:r>
         <w:t>Acoustic and Topical Typicality</w:t>
       </w:r>
-      <w:bookmarkEnd w:id="8"/>
+      <w:bookmarkEnd w:id="24"/>
     </w:p>
     <w:p>
       <w:r>
@@ -5173,7 +5336,7 @@
                     <pic:cNvPicPr/>
                   </pic:nvPicPr>
                   <pic:blipFill>
-                    <a:blip r:embed="rId13">
+                    <a:blip r:embed="rId17">
                       <a:extLst>
                         <a:ext uri="{28A0092B-C50C-407E-A947-70E740481C1C}">
                           <a14:useLocalDpi xmlns:a14="http://schemas.microsoft.com/office/drawing/2010/main" val="0"/>
@@ -6000,7 +6163,11 @@
     </w:p>
     <w:p>
       <w:r>
-        <w:t xml:space="preserve">All values in the matrix were close to 1, indicating </w:t>
+        <w:t xml:space="preserve">All values in the matrix </w:t>
+      </w:r>
+      <w:commentRangeStart w:id="25"/>
+      <w:r>
+        <w:t xml:space="preserve">were close to 1, indicating </w:t>
       </w:r>
       <w:r>
         <w:t xml:space="preserve">that the genres were mostly undifferentiated from one </w:t>
@@ -6009,7 +6176,17 @@
         <w:t>another.</w:t>
       </w:r>
       <w:r>
-        <w:t xml:space="preserve"> T</w:t>
+        <w:t xml:space="preserve"> </w:t>
+      </w:r>
+      <w:commentRangeEnd w:id="25"/>
+      <w:r>
+        <w:rPr>
+          <w:rStyle w:val="CommentReference"/>
+        </w:rPr>
+        <w:commentReference w:id="25"/>
+      </w:r>
+      <w:r>
+        <w:t>T</w:t>
       </w:r>
       <w:r>
         <w:t>he</w:t>
@@ -6087,7 +6264,7 @@
                     </pic:cNvPicPr>
                   </pic:nvPicPr>
                   <pic:blipFill>
-                    <a:blip r:embed="rId14">
+                    <a:blip r:embed="rId18">
                       <a:extLst>
                         <a:ext uri="{28A0092B-C50C-407E-A947-70E740481C1C}">
                           <a14:useLocalDpi xmlns:a14="http://schemas.microsoft.com/office/drawing/2010/main" val="0"/>
@@ -6130,15 +6307,11 @@
     </w:p>
     <w:p>
       <w:r>
-        <w:t xml:space="preserve">The distributions reveal that on average, songs are more </w:t>
-      </w:r>
-      <w:proofErr w:type="gramStart"/>
-      <w:r>
-        <w:t>similar to</w:t>
-      </w:r>
-      <w:proofErr w:type="gramEnd"/>
-      <w:r>
-        <w:t xml:space="preserve"> each other in terms of </w:t>
+        <w:t xml:space="preserve">The distributions reveal that on average, </w:t>
+      </w:r>
+      <w:commentRangeStart w:id="26"/>
+      <w:r>
+        <w:t xml:space="preserve">songs are more similar to each other in terms of </w:t>
       </w:r>
       <w:r>
         <w:t>their sounds</w:t>
@@ -6147,21 +6320,27 @@
         <w:t xml:space="preserve"> as</w:t>
       </w:r>
       <w:r>
-        <w:t xml:space="preserve"> compared to their lyrics. The negative skews present in both distributions suggest that </w:t>
-      </w:r>
-      <w:proofErr w:type="gramStart"/>
-      <w:r>
-        <w:t>the majority of</w:t>
-      </w:r>
-      <w:proofErr w:type="gramEnd"/>
-      <w:r>
-        <w:t xml:space="preserve"> songs </w:t>
+        <w:t xml:space="preserve"> compared to their lyrics. </w:t>
+      </w:r>
+      <w:commentRangeEnd w:id="26"/>
+      <w:r>
+        <w:rPr>
+          <w:rStyle w:val="CommentReference"/>
+        </w:rPr>
+        <w:commentReference w:id="26"/>
+      </w:r>
+      <w:r>
+        <w:t xml:space="preserve">The negative skews present in both distributions suggest that the majority of songs </w:t>
       </w:r>
       <w:r>
         <w:t>are highly similar</w:t>
       </w:r>
       <w:r>
-        <w:t xml:space="preserve">. A similar pattern was also found in </w:t>
+        <w:t>.</w:t>
+      </w:r>
+      <w:commentRangeStart w:id="27"/>
+      <w:r>
+        <w:t xml:space="preserve"> A similar pattern was also found in </w:t>
       </w:r>
       <w:proofErr w:type="spellStart"/>
       <w:r>
@@ -6179,16 +6358,23 @@
       <w:r>
         <w:t xml:space="preserve"> (2017) study. </w:t>
       </w:r>
+      <w:commentRangeEnd w:id="27"/>
+      <w:r>
+        <w:rPr>
+          <w:rStyle w:val="CommentReference"/>
+        </w:rPr>
+        <w:commentReference w:id="27"/>
+      </w:r>
     </w:p>
     <w:p>
       <w:pPr>
         <w:pStyle w:val="Heading2"/>
       </w:pPr>
-      <w:bookmarkStart w:id="9" w:name="_Toc87229318"/>
+      <w:bookmarkStart w:id="28" w:name="_Toc87229318"/>
       <w:r>
         <w:t>Song Popularity</w:t>
       </w:r>
-      <w:bookmarkEnd w:id="9"/>
+      <w:bookmarkEnd w:id="28"/>
     </w:p>
     <w:p>
       <w:r>
@@ -6219,15 +6405,7 @@
         <w:t>he separation between more popular vs less popular songs was made at the top 50 position</w:t>
       </w:r>
       <w:r>
-        <w:t xml:space="preserve">, </w:t>
-      </w:r>
-      <w:proofErr w:type="gramStart"/>
-      <w:r>
-        <w:t>i.e.</w:t>
-      </w:r>
-      <w:proofErr w:type="gramEnd"/>
-      <w:r>
-        <w:t xml:space="preserve"> songs that have achieved a spot on the Top 50 (more popular) vs songs that have not (less popular)</w:t>
+        <w:t>, i.e. songs that have achieved a spot on the Top 50 (more popular) vs songs that have not (less popular)</w:t>
       </w:r>
       <w:r>
         <w:t>.</w:t>
@@ -6266,7 +6444,7 @@
                     </pic:cNvPicPr>
                   </pic:nvPicPr>
                   <pic:blipFill>
-                    <a:blip r:embed="rId15" cstate="print">
+                    <a:blip r:embed="rId19" cstate="print">
                       <a:extLst>
                         <a:ext uri="{28A0092B-C50C-407E-A947-70E740481C1C}">
                           <a14:useLocalDpi xmlns:a14="http://schemas.microsoft.com/office/drawing/2010/main" val="0"/>
@@ -6304,15 +6482,7 @@
         <w:jc w:val="center"/>
       </w:pPr>
       <w:r>
-        <w:t xml:space="preserve">Figure 2.5.1 – Distribution of Top 50 vs </w:t>
-      </w:r>
-      <w:proofErr w:type="gramStart"/>
-      <w:r>
-        <w:t>Non-Top</w:t>
-      </w:r>
-      <w:proofErr w:type="gramEnd"/>
-      <w:r>
-        <w:t xml:space="preserve"> 50 Songs</w:t>
+        <w:t>Figure 2.5.1 – Distribution of Top 50 vs Non-Top 50 Songs</w:t>
       </w:r>
     </w:p>
     <w:p>
@@ -6325,6 +6495,7 @@
       <w:r>
         <w:t xml:space="preserve">, i.e., </w:t>
       </w:r>
+      <w:commentRangeStart w:id="29"/>
       <w:r>
         <w:t>more popular songs</w:t>
       </w:r>
@@ -6355,16 +6526,23 @@
       <w:r>
         <w:t xml:space="preserve"> for classification models. These concerns will be addressed in the following section, along with the measures to mitigate their effects. </w:t>
       </w:r>
+      <w:commentRangeEnd w:id="29"/>
+      <w:r>
+        <w:rPr>
+          <w:rStyle w:val="CommentReference"/>
+        </w:rPr>
+        <w:commentReference w:id="29"/>
+      </w:r>
     </w:p>
     <w:p>
       <w:pPr>
         <w:pStyle w:val="Heading1"/>
       </w:pPr>
-      <w:bookmarkStart w:id="10" w:name="_Toc87229319"/>
+      <w:bookmarkStart w:id="30" w:name="_Toc87229319"/>
       <w:r>
         <w:t>Modelling</w:t>
       </w:r>
-      <w:bookmarkEnd w:id="10"/>
+      <w:bookmarkEnd w:id="30"/>
     </w:p>
     <w:p>
       <w:r>
@@ -6399,7 +6577,7 @@
                     <pic:cNvPicPr/>
                   </pic:nvPicPr>
                   <pic:blipFill>
-                    <a:blip r:embed="rId16"/>
+                    <a:blip r:embed="rId20"/>
                     <a:stretch>
                       <a:fillRect/>
                     </a:stretch>
@@ -6477,8 +6655,8 @@
       </w:tblPr>
       <w:tblGrid>
         <w:gridCol w:w="1377"/>
-        <w:gridCol w:w="3030"/>
-        <w:gridCol w:w="1207"/>
+        <w:gridCol w:w="3016"/>
+        <w:gridCol w:w="1221"/>
         <w:gridCol w:w="3402"/>
       </w:tblGrid>
       <w:tr>
@@ -6610,15 +6788,7 @@
               <w:jc w:val="left"/>
             </w:pPr>
             <w:r>
-              <w:t xml:space="preserve">Top 50 vs </w:t>
-            </w:r>
-            <w:proofErr w:type="gramStart"/>
-            <w:r>
-              <w:t>Non-Top</w:t>
-            </w:r>
-            <w:proofErr w:type="gramEnd"/>
-            <w:r>
-              <w:t xml:space="preserve"> 50 Songs</w:t>
+              <w:t>Top 50 vs Non-Top 50 Songs</w:t>
             </w:r>
           </w:p>
         </w:tc>
@@ -6686,15 +6856,7 @@
               <w:jc w:val="left"/>
             </w:pPr>
             <w:r>
-              <w:t xml:space="preserve">Top 50 vs </w:t>
-            </w:r>
-            <w:proofErr w:type="gramStart"/>
-            <w:r>
-              <w:t>Non-Top</w:t>
-            </w:r>
-            <w:proofErr w:type="gramEnd"/>
-            <w:r>
-              <w:t xml:space="preserve"> 50 Songs</w:t>
+              <w:t>Top 50 vs Non-Top 50 Songs</w:t>
             </w:r>
           </w:p>
         </w:tc>
@@ -6744,8 +6906,18 @@
             <w:pPr>
               <w:pStyle w:val="TableParagraph"/>
             </w:pPr>
+            <w:commentRangeStart w:id="31"/>
             <w:r>
               <w:t>2377</w:t>
+            </w:r>
+            <w:commentRangeEnd w:id="31"/>
+            <w:r>
+              <w:rPr>
+                <w:rStyle w:val="CommentReference"/>
+                <w:rFonts w:eastAsiaTheme="minorHAnsi"/>
+                <w:lang w:val="en-SG"/>
+              </w:rPr>
+              <w:commentReference w:id="31"/>
             </w:r>
           </w:p>
         </w:tc>
@@ -6763,15 +6935,7 @@
               <w:jc w:val="left"/>
             </w:pPr>
             <w:r>
-              <w:t xml:space="preserve">Top 100 vs </w:t>
-            </w:r>
-            <w:proofErr w:type="gramStart"/>
-            <w:r>
-              <w:t>Non-Top</w:t>
-            </w:r>
-            <w:proofErr w:type="gramEnd"/>
-            <w:r>
-              <w:t xml:space="preserve"> 100 Songs</w:t>
+              <w:t>Top 100 vs Non-Top 100 Songs</w:t>
             </w:r>
           </w:p>
         </w:tc>
@@ -6807,6 +6971,7 @@
           <w:vertAlign w:val="subscript"/>
         </w:rPr>
       </w:pPr>
+      <w:commentRangeStart w:id="32"/>
       <w:r>
         <w:t>Experiment 2 was included as a control group to Experiment 1</w:t>
       </w:r>
@@ -6828,26 +6993,13 @@
         <w:t>, 2021)</w:t>
       </w:r>
       <w:r>
-        <w:t xml:space="preserve"> containing songs that have been highly popular (Top 100) and songs that were never popular (</w:t>
-      </w:r>
-      <w:proofErr w:type="gramStart"/>
-      <w:r>
-        <w:t>Non-Top</w:t>
-      </w:r>
-      <w:proofErr w:type="gramEnd"/>
+        <w:t xml:space="preserve"> containing songs that have been highly popular (Top 100) and songs that were never popular (Non-Top</w:t>
+      </w:r>
       <w:r>
         <w:t xml:space="preserve"> </w:t>
       </w:r>
       <w:r>
-        <w:t xml:space="preserve">100). This </w:t>
-      </w:r>
-      <w:proofErr w:type="gramStart"/>
-      <w:r>
-        <w:t>is in contrast to</w:t>
-      </w:r>
-      <w:proofErr w:type="gramEnd"/>
-      <w:r>
-        <w:t xml:space="preserve"> Experiments 1 and 2 which attempted to classify songs between extremely popular (Top 50) and</w:t>
+        <w:t>100). This is in contrast to Experiments 1 and 2 which attempted to classify songs between extremely popular (Top 50) and</w:t>
       </w:r>
       <w:r>
         <w:t xml:space="preserve"> slightly less</w:t>
@@ -6897,12 +7049,19 @@
       <w:r>
         <w:t xml:space="preserve"> as inputs as many songs were written in foreign languages.</w:t>
       </w:r>
+      <w:commentRangeEnd w:id="32"/>
+      <w:r>
+        <w:rPr>
+          <w:rStyle w:val="CommentReference"/>
+        </w:rPr>
+        <w:commentReference w:id="32"/>
+      </w:r>
     </w:p>
     <w:p>
       <w:pPr>
         <w:pStyle w:val="Heading2"/>
       </w:pPr>
-      <w:bookmarkStart w:id="11" w:name="_Toc87229320"/>
+      <w:bookmarkStart w:id="33" w:name="_Toc87229320"/>
       <w:r>
         <w:lastRenderedPageBreak/>
         <w:t>Model</w:t>
@@ -6913,7 +7072,7 @@
       <w:r>
         <w:t>Evaluation Method</w:t>
       </w:r>
-      <w:bookmarkEnd w:id="11"/>
+      <w:bookmarkEnd w:id="33"/>
     </w:p>
     <w:p>
       <w:r>
@@ -7243,7 +7402,11 @@
         <w:t>this problem</w:t>
       </w:r>
       <w:r>
-        <w:t xml:space="preserve">. Oversampling, specifically with Synthetic Minority Oversampling Technique (SMOTE), artificially inflates the size of the minority class by duplicating its instances. Conversely, </w:t>
+        <w:t xml:space="preserve">. </w:t>
+      </w:r>
+      <w:commentRangeStart w:id="34"/>
+      <w:r>
+        <w:t xml:space="preserve">Oversampling, specifically with Synthetic Minority Oversampling Technique (SMOTE), artificially inflates the size of the minority class by duplicating its instances. Conversely, </w:t>
       </w:r>
       <w:proofErr w:type="spellStart"/>
       <w:r>
@@ -7251,15 +7414,7 @@
       </w:r>
       <w:proofErr w:type="spellEnd"/>
       <w:r>
-        <w:t xml:space="preserve"> removes instances of the majority class that are highly </w:t>
-      </w:r>
-      <w:proofErr w:type="gramStart"/>
-      <w:r>
-        <w:t>similar to</w:t>
-      </w:r>
-      <w:proofErr w:type="gramEnd"/>
-      <w:r>
-        <w:t xml:space="preserve"> those of the minority class</w:t>
+        <w:t xml:space="preserve"> removes instances of the majority class that are highly similar to those of the minority class</w:t>
       </w:r>
       <w:r>
         <w:t xml:space="preserve"> (Yap et al., 2013)</w:t>
@@ -7267,6 +7422,13 @@
       <w:r>
         <w:t>. This creates a larger separation between the categories with the aim of improving the classification performance.</w:t>
       </w:r>
+      <w:commentRangeEnd w:id="34"/>
+      <w:r>
+        <w:rPr>
+          <w:rStyle w:val="CommentReference"/>
+        </w:rPr>
+        <w:commentReference w:id="34"/>
+      </w:r>
     </w:p>
     <w:p>
       <w:r>
@@ -7288,27 +7450,11 @@
         <w:t>R</w:t>
       </w:r>
       <w:r>
-        <w:t xml:space="preserve">ecall and F1-scores. Precision refers to how well the model </w:t>
-      </w:r>
-      <w:proofErr w:type="gramStart"/>
-      <w:r>
-        <w:t>is able to</w:t>
-      </w:r>
-      <w:proofErr w:type="gramEnd"/>
-      <w:r>
-        <w:t xml:space="preserve"> capture true hit songs amongst </w:t>
+        <w:t xml:space="preserve">ecall and F1-scores. Precision refers to how well the model is able to capture true hit songs amongst </w:t>
       </w:r>
       <w:r>
         <w:lastRenderedPageBreak/>
-        <w:t xml:space="preserve">those that it predicts to be hits. A high precision rate means that of all songs predicted to be hits, there is a high degree of certainty that they are true hits. Recall refers to how well the model </w:t>
-      </w:r>
-      <w:proofErr w:type="gramStart"/>
-      <w:r>
-        <w:t>is able to</w:t>
-      </w:r>
-      <w:proofErr w:type="gramEnd"/>
-      <w:r>
-        <w:t xml:space="preserve"> capture true hits amongst </w:t>
+        <w:t xml:space="preserve">those that it predicts to be hits. A high precision rate means that of all songs predicted to be hits, there is a high degree of certainty that they are true hits. Recall refers to how well the model is able to capture true hits amongst </w:t>
       </w:r>
       <w:r>
         <w:t>actual hits</w:t>
@@ -7446,7 +7592,7 @@
                     <pic:cNvPicPr/>
                   </pic:nvPicPr>
                   <pic:blipFill>
-                    <a:blip r:embed="rId17"/>
+                    <a:blip r:embed="rId21"/>
                     <a:stretch>
                       <a:fillRect/>
                     </a:stretch>
@@ -7472,19 +7618,30 @@
         <w:pStyle w:val="Caption"/>
         <w:jc w:val="center"/>
       </w:pPr>
+      <w:commentRangeStart w:id="35"/>
       <w:r>
         <w:t>Figure 3.2.2 – Overview of Model Evaluation Process</w:t>
       </w:r>
+      <w:commentRangeEnd w:id="35"/>
+      <w:r>
+        <w:rPr>
+          <w:rStyle w:val="CommentReference"/>
+          <w:i w:val="0"/>
+          <w:iCs w:val="0"/>
+          <w:color w:val="auto"/>
+        </w:rPr>
+        <w:commentReference w:id="35"/>
+      </w:r>
     </w:p>
     <w:p>
       <w:pPr>
         <w:pStyle w:val="Heading1"/>
       </w:pPr>
-      <w:bookmarkStart w:id="12" w:name="_Toc87229321"/>
+      <w:bookmarkStart w:id="36" w:name="_Toc87229321"/>
       <w:r>
         <w:t>Results</w:t>
       </w:r>
-      <w:bookmarkEnd w:id="12"/>
+      <w:bookmarkEnd w:id="36"/>
     </w:p>
     <w:p>
       <w:r>
@@ -13414,19 +13571,41 @@
         <w:pStyle w:val="Caption"/>
         <w:ind w:left="720"/>
       </w:pPr>
+      <w:commentRangeStart w:id="37"/>
       <w:r>
         <w:t>Table 4.1.1 – Summary of Performance Metrics from Experiments 1-3</w:t>
       </w:r>
+      <w:commentRangeEnd w:id="37"/>
+      <w:r>
+        <w:rPr>
+          <w:rStyle w:val="CommentReference"/>
+          <w:i w:val="0"/>
+          <w:iCs w:val="0"/>
+          <w:color w:val="auto"/>
+        </w:rPr>
+        <w:commentReference w:id="37"/>
+      </w:r>
     </w:p>
     <w:p>
       <w:pPr>
         <w:pStyle w:val="Heading2"/>
       </w:pPr>
-      <w:bookmarkStart w:id="13" w:name="_Toc87229322"/>
+      <w:bookmarkStart w:id="38" w:name="_Toc87229322"/>
+      <w:commentRangeStart w:id="39"/>
       <w:r>
         <w:t>Experiment 1 – Top 50 Songs in Singapore</w:t>
       </w:r>
-      <w:bookmarkEnd w:id="13"/>
+      <w:bookmarkEnd w:id="38"/>
+      <w:commentRangeEnd w:id="39"/>
+      <w:r>
+        <w:rPr>
+          <w:rStyle w:val="CommentReference"/>
+          <w:rFonts w:eastAsiaTheme="minorHAnsi"/>
+          <w:b w:val="0"/>
+          <w:i w:val="0"/>
+        </w:rPr>
+        <w:commentReference w:id="39"/>
+      </w:r>
     </w:p>
     <w:p>
       <w:r>
@@ -13480,7 +13659,7 @@
                     <pic:cNvPicPr/>
                   </pic:nvPicPr>
                   <pic:blipFill>
-                    <a:blip r:embed="rId18">
+                    <a:blip r:embed="rId22">
                       <a:extLst>
                         <a:ext uri="{28A0092B-C50C-407E-A947-70E740481C1C}">
                           <a14:useLocalDpi xmlns:a14="http://schemas.microsoft.com/office/drawing/2010/main" val="0"/>
@@ -13553,14 +13732,14 @@
       <w:r>
         <w:t xml:space="preserve"> had the highest F1-score of 0.41, </w:t>
       </w:r>
-      <w:bookmarkStart w:id="14" w:name="_Hlk85809185"/>
+      <w:bookmarkStart w:id="40" w:name="_Hlk85809185"/>
       <w:r>
         <w:t>XGB</w:t>
       </w:r>
       <w:r>
         <w:t>-U</w:t>
       </w:r>
-      <w:bookmarkEnd w:id="14"/>
+      <w:bookmarkEnd w:id="40"/>
       <w:r>
         <w:t xml:space="preserve"> outperformed it on Recall by a substantial margin (+0.</w:t>
       </w:r>
@@ -13586,15 +13765,7 @@
         <w:t>i</w:t>
       </w:r>
       <w:r>
-        <w:t xml:space="preserve">ed slightly more </w:t>
-      </w:r>
-      <w:proofErr w:type="gramStart"/>
-      <w:r>
-        <w:t>Non-Top</w:t>
-      </w:r>
-      <w:proofErr w:type="gramEnd"/>
-      <w:r>
-        <w:t xml:space="preserve"> 50</w:t>
+        <w:t>ed slightly more Non-Top 50</w:t>
       </w:r>
       <w:r>
         <w:t xml:space="preserve"> songs</w:t>
@@ -13683,7 +13854,7 @@
                     <pic:cNvPicPr/>
                   </pic:nvPicPr>
                   <pic:blipFill>
-                    <a:blip r:embed="rId19">
+                    <a:blip r:embed="rId23">
                       <a:extLst>
                         <a:ext uri="{28A0092B-C50C-407E-A947-70E740481C1C}">
                           <a14:useLocalDpi xmlns:a14="http://schemas.microsoft.com/office/drawing/2010/main" val="0"/>
@@ -13795,7 +13966,7 @@
                     </pic:cNvPicPr>
                   </pic:nvPicPr>
                   <pic:blipFill>
-                    <a:blip r:embed="rId20">
+                    <a:blip r:embed="rId24">
                       <a:extLst>
                         <a:ext uri="{28A0092B-C50C-407E-A947-70E740481C1C}">
                           <a14:useLocalDpi xmlns:a14="http://schemas.microsoft.com/office/drawing/2010/main" val="0"/>
@@ -13937,7 +14108,11 @@
         <w:t xml:space="preserve">artist followers, </w:t>
       </w:r>
       <w:r>
-        <w:t xml:space="preserve">no other feature contributed positively to the probability of a song being a hit. This can be seen with most features’ </w:t>
+        <w:t xml:space="preserve">no other feature contributed positively to the probability of a song being a hit. </w:t>
+      </w:r>
+      <w:commentRangeStart w:id="41"/>
+      <w:r>
+        <w:t xml:space="preserve">This can be seen with most features’ </w:t>
       </w:r>
       <w:r>
         <w:t xml:space="preserve">data points either </w:t>
@@ -13984,6 +14159,13 @@
       <w:r>
         <w:t>explaining why the model favours hit songs so heavily.</w:t>
       </w:r>
+      <w:commentRangeEnd w:id="41"/>
+      <w:r>
+        <w:rPr>
+          <w:rStyle w:val="CommentReference"/>
+        </w:rPr>
+        <w:commentReference w:id="41"/>
+      </w:r>
     </w:p>
     <w:p>
       <w:pPr>
@@ -14003,14 +14185,14 @@
       <w:pPr>
         <w:pStyle w:val="Heading2"/>
       </w:pPr>
-      <w:bookmarkStart w:id="15" w:name="_Toc87229323"/>
+      <w:bookmarkStart w:id="42" w:name="_Toc87229323"/>
       <w:r>
         <w:t xml:space="preserve">Experiment 2 – Top 50 Songs </w:t>
       </w:r>
       <w:r>
         <w:t>Globally</w:t>
       </w:r>
-      <w:bookmarkEnd w:id="15"/>
+      <w:bookmarkEnd w:id="42"/>
     </w:p>
     <w:p>
       <w:pPr>
@@ -14019,15 +14201,7 @@
         </w:rPr>
       </w:pPr>
       <w:r>
-        <w:t xml:space="preserve">In experiment 2, the aim was to classify songs into Top 50 vs </w:t>
-      </w:r>
-      <w:proofErr w:type="gramStart"/>
-      <w:r>
-        <w:t>Non-Top</w:t>
-      </w:r>
-      <w:proofErr w:type="gramEnd"/>
-      <w:r>
-        <w:t xml:space="preserve"> 50 </w:t>
+        <w:t xml:space="preserve">In experiment 2, the aim was to classify songs into Top 50 vs Non-Top 50 </w:t>
       </w:r>
       <w:r>
         <w:t xml:space="preserve">in the global market, thereby surfacing any traits that might be unique to Singaporean consumers. </w:t>
@@ -14083,7 +14257,7 @@
                     <pic:cNvPicPr/>
                   </pic:nvPicPr>
                   <pic:blipFill>
-                    <a:blip r:embed="rId21">
+                    <a:blip r:embed="rId25">
                       <a:extLst>
                         <a:ext uri="{28A0092B-C50C-407E-A947-70E740481C1C}">
                           <a14:useLocalDpi xmlns:a14="http://schemas.microsoft.com/office/drawing/2010/main" val="0"/>
@@ -14124,6 +14298,7 @@
       <w:pPr>
         <w:jc w:val="left"/>
       </w:pPr>
+      <w:commentRangeStart w:id="43"/>
       <w:r>
         <w:lastRenderedPageBreak/>
         <w:t>Again, XGB-U was selected as the best model among the candidates</w:t>
@@ -14153,7 +14328,17 @@
         <w:t>of</w:t>
       </w:r>
       <w:r>
-        <w:t xml:space="preserve"> that from experiment 1. </w:t>
+        <w:t xml:space="preserve"> that from experiment 1</w:t>
+      </w:r>
+      <w:commentRangeEnd w:id="43"/>
+      <w:r>
+        <w:rPr>
+          <w:rStyle w:val="CommentReference"/>
+        </w:rPr>
+        <w:commentReference w:id="43"/>
+      </w:r>
+      <w:r>
+        <w:t xml:space="preserve">. </w:t>
       </w:r>
       <w:r>
         <w:t xml:space="preserve">Despite these improvements however, the </w:t>
@@ -14185,7 +14370,11 @@
         <w:t>further highlights the improvements in the model</w:t>
       </w:r>
       <w:r>
-        <w:t>. There is a</w:t>
+        <w:t xml:space="preserve">. </w:t>
+      </w:r>
+      <w:commentRangeStart w:id="44"/>
+      <w:r>
+        <w:t>There is a</w:t>
       </w:r>
       <w:r>
         <w:t xml:space="preserve"> much</w:t>
@@ -14212,7 +14401,17 @@
         <w:t xml:space="preserve"> (39.9%)</w:t>
       </w:r>
       <w:r>
-        <w:t>, compared to the 93.3% observed in experiment 1.</w:t>
+        <w:t>, compared to the 93.3% observed in experiment 1</w:t>
+      </w:r>
+      <w:commentRangeEnd w:id="44"/>
+      <w:r>
+        <w:rPr>
+          <w:rStyle w:val="CommentReference"/>
+        </w:rPr>
+        <w:commentReference w:id="44"/>
+      </w:r>
+      <w:r>
+        <w:t>.</w:t>
       </w:r>
     </w:p>
     <w:p>
@@ -14239,7 +14438,7 @@
                     <pic:cNvPicPr/>
                   </pic:nvPicPr>
                   <pic:blipFill>
-                    <a:blip r:embed="rId22">
+                    <a:blip r:embed="rId26">
                       <a:extLst>
                         <a:ext uri="{28A0092B-C50C-407E-A947-70E740481C1C}">
                           <a14:useLocalDpi xmlns:a14="http://schemas.microsoft.com/office/drawing/2010/main" val="0"/>
@@ -14320,7 +14519,7 @@
                     <pic:cNvPicPr/>
                   </pic:nvPicPr>
                   <pic:blipFill>
-                    <a:blip r:embed="rId23">
+                    <a:blip r:embed="rId27">
                       <a:extLst>
                         <a:ext uri="{28A0092B-C50C-407E-A947-70E740481C1C}">
                           <a14:useLocalDpi xmlns:a14="http://schemas.microsoft.com/office/drawing/2010/main" val="0"/>
@@ -14353,15 +14552,7 @@
         <w:jc w:val="center"/>
       </w:pPr>
       <w:r>
-        <w:t xml:space="preserve">Figure </w:t>
-      </w:r>
-      <w:proofErr w:type="gramStart"/>
-      <w:r>
-        <w:t>4.3.3  –</w:t>
-      </w:r>
-      <w:proofErr w:type="gramEnd"/>
-      <w:r>
-        <w:t xml:space="preserve"> SHAP values of features from XGB-U model in Experiment 2</w:t>
+        <w:t>Figure 4.3.3  – SHAP values of features from XGB-U model in Experiment 2</w:t>
       </w:r>
     </w:p>
     <w:p>
@@ -14482,7 +14673,7 @@
                     </pic:cNvPicPr>
                   </pic:nvPicPr>
                   <pic:blipFill>
-                    <a:blip r:embed="rId24" cstate="print">
+                    <a:blip r:embed="rId28" cstate="print">
                       <a:extLst>
                         <a:ext uri="{28A0092B-C50C-407E-A947-70E740481C1C}">
                           <a14:useLocalDpi xmlns:a14="http://schemas.microsoft.com/office/drawing/2010/main" val="0"/>
@@ -14537,10 +14728,24 @@
         <w:t>suggests</w:t>
       </w:r>
       <w:r>
-        <w:t xml:space="preserve"> that generally, hit songs exclusive to the Singaporean market tend to be more moderate in their acoustic composition, particularly in the dimensions of loudness and danceability</w:t>
-      </w:r>
-      <w:r>
-        <w:t xml:space="preserve">, whereas hit songs in the Global market tend to skew towards the extremes. </w:t>
+        <w:t xml:space="preserve"> that generally, </w:t>
+      </w:r>
+      <w:commentRangeStart w:id="45"/>
+      <w:r>
+        <w:t>hit songs exclusive to the Singaporean market tend to be more moderate in their acoustic composition, particularly in the dimensions of loudness and danceability</w:t>
+      </w:r>
+      <w:r>
+        <w:t>, whereas hit songs in the Global market tend to skew towards the extremes</w:t>
+      </w:r>
+      <w:commentRangeEnd w:id="45"/>
+      <w:r>
+        <w:rPr>
+          <w:rStyle w:val="CommentReference"/>
+        </w:rPr>
+        <w:commentReference w:id="45"/>
+      </w:r>
+      <w:r>
+        <w:t xml:space="preserve">. </w:t>
       </w:r>
       <w:r>
         <w:t xml:space="preserve">The </w:t>
@@ -14562,7 +14767,7 @@
       <w:pPr>
         <w:pStyle w:val="Heading2"/>
       </w:pPr>
-      <w:bookmarkStart w:id="16" w:name="_Toc87229324"/>
+      <w:bookmarkStart w:id="46" w:name="_Toc87229324"/>
       <w:r>
         <w:t xml:space="preserve">Experiment 3 – Top </w:t>
       </w:r>
@@ -14572,7 +14777,7 @@
       <w:r>
         <w:t>Songs Globally</w:t>
       </w:r>
-      <w:bookmarkEnd w:id="16"/>
+      <w:bookmarkEnd w:id="46"/>
     </w:p>
     <w:p>
       <w:pPr>
@@ -14596,7 +14801,11 @@
         <w:t xml:space="preserve">in </w:t>
       </w:r>
       <w:r>
-        <w:t>experiments 1 and 2. In the earlier experiments, classification was done on extremely popular songs (Top 50) vs slightly less popular (Top 51</w:t>
+        <w:t>experiments 1 and 2. I</w:t>
+      </w:r>
+      <w:commentRangeStart w:id="47"/>
+      <w:r>
+        <w:t>n the earlier experiments, classification was done on extremely popular songs (Top 50) vs slightly less popular (Top 51</w:t>
       </w:r>
       <w:r>
         <w:rPr>
@@ -14630,6 +14839,13 @@
           <w:noProof/>
         </w:rPr>
         <w:t xml:space="preserve"> </w:t>
+      </w:r>
+      <w:commentRangeEnd w:id="47"/>
+      <w:r>
+        <w:rPr>
+          <w:rStyle w:val="CommentReference"/>
+        </w:rPr>
+        <w:commentReference w:id="47"/>
       </w:r>
     </w:p>
     <w:p>
@@ -14657,7 +14873,7 @@
                     <pic:cNvPicPr/>
                   </pic:nvPicPr>
                   <pic:blipFill>
-                    <a:blip r:embed="rId25">
+                    <a:blip r:embed="rId29">
                       <a:extLst>
                         <a:ext uri="{28A0092B-C50C-407E-A947-70E740481C1C}">
                           <a14:useLocalDpi xmlns:a14="http://schemas.microsoft.com/office/drawing/2010/main" val="0"/>
@@ -14722,7 +14938,11 @@
         <w:t>4</w:t>
       </w:r>
       <w:r>
-        <w:t>.2 below highlights how much better the model is at classifying between hits and non-hits. There is a significantly smaller proportion</w:t>
+        <w:t xml:space="preserve">.2 below highlights how much better the model is at classifying between hits and non-hits. </w:t>
+      </w:r>
+      <w:commentRangeStart w:id="48"/>
+      <w:r>
+        <w:t>There is a significantly smaller proportion</w:t>
       </w:r>
       <w:r>
         <w:t xml:space="preserve"> (10.3%)</w:t>
@@ -14735,6 +14955,13 @@
       </w:r>
       <w:r>
         <w:t xml:space="preserve"> (&gt;= 39.9%)</w:t>
+      </w:r>
+      <w:commentRangeEnd w:id="48"/>
+      <w:r>
+        <w:rPr>
+          <w:rStyle w:val="CommentReference"/>
+        </w:rPr>
+        <w:commentReference w:id="48"/>
       </w:r>
     </w:p>
     <w:p>
@@ -14762,7 +14989,7 @@
                     <pic:cNvPicPr/>
                   </pic:nvPicPr>
                   <pic:blipFill>
-                    <a:blip r:embed="rId26">
+                    <a:blip r:embed="rId30">
                       <a:extLst>
                         <a:ext uri="{28A0092B-C50C-407E-A947-70E740481C1C}">
                           <a14:useLocalDpi xmlns:a14="http://schemas.microsoft.com/office/drawing/2010/main" val="0"/>
@@ -14824,7 +15051,7 @@
                     <pic:cNvPicPr/>
                   </pic:nvPicPr>
                   <pic:blipFill>
-                    <a:blip r:embed="rId27">
+                    <a:blip r:embed="rId31">
                       <a:extLst>
                         <a:ext uri="{28A0092B-C50C-407E-A947-70E740481C1C}">
                           <a14:useLocalDpi xmlns:a14="http://schemas.microsoft.com/office/drawing/2010/main" val="0"/>
@@ -14871,11 +15098,22 @@
       <w:r>
         <w:t xml:space="preserve">.3, </w:t>
       </w:r>
+      <w:commentRangeStart w:id="49"/>
       <w:r>
         <w:t>n</w:t>
       </w:r>
       <w:r>
-        <w:t>umber of artist followers was once again ranked as the most important feature,</w:t>
+        <w:t xml:space="preserve">umber of artist followers </w:t>
+      </w:r>
+      <w:commentRangeEnd w:id="49"/>
+      <w:r>
+        <w:rPr>
+          <w:rStyle w:val="CommentReference"/>
+        </w:rPr>
+        <w:commentReference w:id="49"/>
+      </w:r>
+      <w:r>
+        <w:t>was once again ranked as the most important feature,</w:t>
       </w:r>
       <w:r>
         <w:t xml:space="preserve"> with </w:t>
@@ -14906,7 +15144,21 @@
       </w:r>
       <w:proofErr w:type="spellEnd"/>
       <w:r>
-        <w:t xml:space="preserve"> were also revealed to be important features. More popular songs tend to be high in energy, contain more electronic than acoustic sounds. They are also more likely to be vocal tracks; songs with </w:t>
+        <w:t xml:space="preserve"> were also revealed to be important features. </w:t>
+      </w:r>
+      <w:commentRangeStart w:id="50"/>
+      <w:r>
+        <w:t xml:space="preserve">More popular songs tend to be high in energy, contain more electronic than acoustic sounds. </w:t>
+      </w:r>
+      <w:commentRangeEnd w:id="50"/>
+      <w:r>
+        <w:rPr>
+          <w:rStyle w:val="CommentReference"/>
+        </w:rPr>
+        <w:commentReference w:id="50"/>
+      </w:r>
+      <w:r>
+        <w:t xml:space="preserve">They are also more likely to be vocal tracks; songs with </w:t>
       </w:r>
       <w:r>
         <w:t>lyrics</w:t>
@@ -14948,22 +15200,22 @@
       <w:pPr>
         <w:pStyle w:val="Heading1"/>
       </w:pPr>
-      <w:bookmarkStart w:id="17" w:name="_Toc87229325"/>
+      <w:bookmarkStart w:id="51" w:name="_Toc87229325"/>
       <w:r>
         <w:lastRenderedPageBreak/>
         <w:t>Discussion</w:t>
       </w:r>
-      <w:bookmarkEnd w:id="17"/>
+      <w:bookmarkEnd w:id="51"/>
     </w:p>
     <w:p>
       <w:pPr>
         <w:pStyle w:val="Heading2"/>
       </w:pPr>
-      <w:bookmarkStart w:id="18" w:name="_Toc87229326"/>
+      <w:bookmarkStart w:id="52" w:name="_Toc87229326"/>
       <w:r>
         <w:t>Theoretical Implications</w:t>
       </w:r>
-      <w:bookmarkEnd w:id="18"/>
+      <w:bookmarkEnd w:id="52"/>
     </w:p>
     <w:p>
       <w:r>
@@ -15087,37 +15339,29 @@
         <w:t>release marketing</w:t>
       </w:r>
       <w:r>
+        <w:t xml:space="preserve"> in order</w:t>
+      </w:r>
+      <w:r>
+        <w:t xml:space="preserve"> to generate attention from the fanbase. In such an industry, non-musical features</w:t>
+      </w:r>
+      <w:r>
+        <w:t>, specifically those relate to marketing efforts</w:t>
+      </w:r>
+      <w:r>
+        <w:t xml:space="preserve"> may</w:t>
+      </w:r>
+      <w:r>
+        <w:t xml:space="preserve"> account for</w:t>
+      </w:r>
+      <w:r>
+        <w:t xml:space="preserve"> a</w:t>
+      </w:r>
+      <w:r>
+        <w:t xml:space="preserve"> greater proportion</w:t>
+      </w:r>
+      <w:r>
         <w:t xml:space="preserve"> </w:t>
       </w:r>
-      <w:proofErr w:type="gramStart"/>
-      <w:r>
-        <w:t>in order</w:t>
-      </w:r>
-      <w:r>
-        <w:t xml:space="preserve"> to</w:t>
-      </w:r>
-      <w:proofErr w:type="gramEnd"/>
-      <w:r>
-        <w:t xml:space="preserve"> generate attention from the fanbase. In such an industry, non-musical features</w:t>
-      </w:r>
-      <w:r>
-        <w:t>, specifically those relate to marketing efforts</w:t>
-      </w:r>
-      <w:r>
-        <w:t xml:space="preserve"> may</w:t>
-      </w:r>
-      <w:r>
-        <w:t xml:space="preserve"> account for</w:t>
-      </w:r>
-      <w:r>
-        <w:t xml:space="preserve"> a</w:t>
-      </w:r>
-      <w:r>
-        <w:t xml:space="preserve"> greater proportion</w:t>
-      </w:r>
-      <w:r>
-        <w:t xml:space="preserve"> </w:t>
-      </w:r>
       <w:r>
         <w:t>of song popularity</w:t>
       </w:r>
@@ -15139,16 +15383,11 @@
       <w:r>
         <w:t xml:space="preserve"> proportion of social media users. </w:t>
       </w:r>
-      <w:proofErr w:type="gramStart"/>
       <w:r>
         <w:t>Müller</w:t>
       </w:r>
       <w:r>
-        <w:t xml:space="preserve"> (2021),</w:t>
-      </w:r>
-      <w:proofErr w:type="gramEnd"/>
-      <w:r>
-        <w:t xml:space="preserve"> found that 84.4% of</w:t>
+        <w:t xml:space="preserve"> (2021), found that 84.4% of</w:t>
       </w:r>
       <w:r>
         <w:t xml:space="preserve"> Singaporeans were users of social media. In line with the view </w:t>
@@ -15367,15 +15606,7 @@
         <w:t xml:space="preserve">. </w:t>
       </w:r>
       <w:r>
-        <w:t xml:space="preserve">When comparing between Top 50 vs </w:t>
-      </w:r>
-      <w:proofErr w:type="gramStart"/>
-      <w:r>
-        <w:t>Non-Top</w:t>
-      </w:r>
-      <w:proofErr w:type="gramEnd"/>
-      <w:r>
-        <w:t xml:space="preserve"> 50 hits, less</w:t>
+        <w:t>When comparing between Top 50 vs Non-Top 50 hits, less</w:t>
       </w:r>
       <w:r>
         <w:t xml:space="preserve"> </w:t>
@@ -15679,11 +15910,11 @@
       <w:pPr>
         <w:pStyle w:val="Heading1"/>
       </w:pPr>
-      <w:bookmarkStart w:id="19" w:name="_Toc87229327"/>
+      <w:bookmarkStart w:id="53" w:name="_Toc87229327"/>
       <w:r>
         <w:t>Practical Implications</w:t>
       </w:r>
-      <w:bookmarkEnd w:id="19"/>
+      <w:bookmarkEnd w:id="53"/>
     </w:p>
     <w:p>
       <w:r>
@@ -15753,7 +15984,7 @@
                     <pic:cNvPicPr/>
                   </pic:nvPicPr>
                   <pic:blipFill>
-                    <a:blip r:embed="rId28"/>
+                    <a:blip r:embed="rId32"/>
                     <a:stretch>
                       <a:fillRect/>
                     </a:stretch>
@@ -15817,7 +16048,11 @@
         <w:t xml:space="preserve"> </w:t>
       </w:r>
       <w:r>
-        <w:t xml:space="preserve">to create a song. Here, the SHAP values derived from the model highlight the most important features that determine a hit song. </w:t>
+        <w:t>to create a song. Here, the SHAP values derived from the model highlight the most important features that determine a hit song</w:t>
+      </w:r>
+      <w:commentRangeStart w:id="54"/>
+      <w:r>
+        <w:t xml:space="preserve">. </w:t>
       </w:r>
       <w:r>
         <w:t xml:space="preserve">For example, it was shown that songs with higher energy and less </w:t>
@@ -15838,11 +16073,32 @@
       <w:r>
         <w:t xml:space="preserve"> of their tracks. </w:t>
       </w:r>
+      <w:commentRangeEnd w:id="54"/>
+      <w:r>
+        <w:rPr>
+          <w:rStyle w:val="CommentReference"/>
+        </w:rPr>
+        <w:commentReference w:id="54"/>
+      </w:r>
     </w:p>
     <w:p>
       <w:r>
         <w:lastRenderedPageBreak/>
-        <w:t xml:space="preserve">Next, marketing of the album refers to the creation of promotional content and advertisements surrounding the album. The model can be used here to facilitate resource allocation, in determining which albums are more likely to reach popularity, thus given more resources to promote. </w:t>
+        <w:t xml:space="preserve">Next, </w:t>
+      </w:r>
+      <w:commentRangeStart w:id="55"/>
+      <w:r>
+        <w:t>marketing of the album refers to the creation of promotional content and advertisements surrounding the album</w:t>
+      </w:r>
+      <w:commentRangeEnd w:id="55"/>
+      <w:r>
+        <w:rPr>
+          <w:rStyle w:val="CommentReference"/>
+        </w:rPr>
+        <w:commentReference w:id="55"/>
+      </w:r>
+      <w:r>
+        <w:t xml:space="preserve">. The model can be used here to facilitate resource allocation, in determining which albums are more likely to reach popularity, thus given more resources to promote. </w:t>
       </w:r>
     </w:p>
     <w:p>
@@ -15869,11 +16125,11 @@
       <w:pPr>
         <w:pStyle w:val="Heading1"/>
       </w:pPr>
-      <w:bookmarkStart w:id="20" w:name="_Toc87229328"/>
+      <w:bookmarkStart w:id="56" w:name="_Toc87229328"/>
       <w:r>
         <w:t>Conclusion</w:t>
       </w:r>
-      <w:bookmarkEnd w:id="20"/>
+      <w:bookmarkEnd w:id="56"/>
     </w:p>
     <w:p>
       <w:r>
@@ -15886,15 +16142,7 @@
         <w:t>While there is some support for the claim th</w:t>
       </w:r>
       <w:r>
-        <w:t xml:space="preserve">at Singaporeans evaluate hit songs differently from that of a global audience, the </w:t>
-      </w:r>
-      <w:proofErr w:type="gramStart"/>
-      <w:r>
-        <w:t>processes</w:t>
-      </w:r>
-      <w:proofErr w:type="gramEnd"/>
-      <w:r>
-        <w:t xml:space="preserve"> and determinants that they use remain unclear, and could be examined in future research. Non-musical features such as those pertaining to the artists and production companies </w:t>
+        <w:t xml:space="preserve">at Singaporeans evaluate hit songs differently from that of a global audience, the processes and determinants that they use remain unclear, and could be examined in future research. Non-musical features such as those pertaining to the artists and production companies </w:t>
       </w:r>
       <w:r>
         <w:t>were identified as</w:t>
@@ -16022,12 +16270,12 @@
         <w:pStyle w:val="Heading1"/>
         <w:jc w:val="center"/>
       </w:pPr>
-      <w:bookmarkStart w:id="21" w:name="_Toc87229329"/>
+      <w:bookmarkStart w:id="57" w:name="_Toc87229329"/>
       <w:r>
         <w:lastRenderedPageBreak/>
         <w:t>References</w:t>
       </w:r>
-      <w:bookmarkEnd w:id="21"/>
+      <w:bookmarkEnd w:id="57"/>
     </w:p>
     <w:p>
       <w:pPr>
@@ -16111,21 +16359,7 @@
         <w:rPr>
           <w:shd w:val="clear" w:color="auto" w:fill="FFFFFF"/>
         </w:rPr>
-        <w:t xml:space="preserve">Berger, J., &amp; Packard, G. (2018). Are atypical things more </w:t>
-      </w:r>
-      <w:proofErr w:type="gramStart"/>
-      <w:r>
-        <w:rPr>
-          <w:shd w:val="clear" w:color="auto" w:fill="FFFFFF"/>
-        </w:rPr>
-        <w:t>popular?.</w:t>
-      </w:r>
-      <w:proofErr w:type="gramEnd"/>
-      <w:r>
-        <w:rPr>
-          <w:shd w:val="clear" w:color="auto" w:fill="FFFFFF"/>
-        </w:rPr>
-        <w:t> </w:t>
+        <w:t>Berger, J., &amp; Packard, G. (2018). Are atypical things more popular?. </w:t>
       </w:r>
       <w:r>
         <w:rPr>
@@ -16373,23 +16607,7 @@
           <w:color w:val="222222"/>
           <w:shd w:val="clear" w:color="auto" w:fill="FFFFFF"/>
         </w:rPr>
-        <w:t xml:space="preserve">Lee, J., &amp; Lee, J. S. (2015, October). Predicting music popularity patterns based on musical complexity and </w:t>
-      </w:r>
-      <w:proofErr w:type="gramStart"/>
-      <w:r>
-        <w:rPr>
-          <w:color w:val="222222"/>
-          <w:shd w:val="clear" w:color="auto" w:fill="FFFFFF"/>
-        </w:rPr>
-        <w:t>early stage</w:t>
-      </w:r>
-      <w:proofErr w:type="gramEnd"/>
-      <w:r>
-        <w:rPr>
-          <w:color w:val="222222"/>
-          <w:shd w:val="clear" w:color="auto" w:fill="FFFFFF"/>
-        </w:rPr>
-        <w:t xml:space="preserve"> popularity. In </w:t>
+        <w:t>Lee, J., &amp; Lee, J. S. (2015, October). Predicting music popularity patterns based on musical complexity and early stage popularity. In </w:t>
       </w:r>
       <w:r>
         <w:rPr>
@@ -16602,7 +16820,6 @@
         <w:t xml:space="preserve">Müller, J. (2021, April 07). Number of social network users in Singapore. Retrieved from https://www.statista.com/statistics/489234/number-of-social-network-users-in-singapore/#:~:text=Singapore: number of social network users 2017-2025&amp;text=This statistic shows the </w:t>
       </w:r>
       <w:proofErr w:type="spellStart"/>
-      <w:proofErr w:type="gramStart"/>
       <w:r>
         <w:rPr>
           <w:shd w:val="clear" w:color="auto" w:fill="FFFFFF"/>
@@ -16610,7 +16827,6 @@
         <w:t>number,from</w:t>
       </w:r>
       <w:proofErr w:type="spellEnd"/>
-      <w:proofErr w:type="gramEnd"/>
       <w:r>
         <w:rPr>
           <w:shd w:val="clear" w:color="auto" w:fill="FFFFFF"/>
@@ -17665,21 +17881,7 @@
               <w:rPr>
                 <w:lang w:val="en-SG"/>
               </w:rPr>
-              <w:t xml:space="preserve"> detects the presence of spoken words in a track. The more exclusively speech-like the recording (</w:t>
-            </w:r>
-            <w:proofErr w:type="gramStart"/>
-            <w:r>
-              <w:rPr>
-                <w:lang w:val="en-SG"/>
-              </w:rPr>
-              <w:t>e.g.</w:t>
-            </w:r>
-            <w:proofErr w:type="gramEnd"/>
-            <w:r>
-              <w:rPr>
-                <w:lang w:val="en-SG"/>
-              </w:rPr>
-              <w:t xml:space="preserve"> talk show, audio book, poetry), the closer to 1.0 the attribute value. Values above 0.66 describe tracks that are probably made entirely of spoken words. Values between 0.33 and 0.66 describe tracks that may contain both music and speech, either in sections or layered, including such cases as rap music. Values below 0.33 most likely represent music and other non-speech-like tracks</w:t>
+              <w:t xml:space="preserve"> detects the presence of spoken words in a track. The more exclusively speech-like the recording (e.g. talk show, audio book, poetry), the closer to 1.0 the attribute value. Values above 0.66 describe tracks that are probably made entirely of spoken words. Values between 0.33 and 0.66 describe tracks that may contain both music and speech, either in sections or layered, including such cases as rap music. Values below 0.33 most likely represent music and other non-speech-like tracks</w:t>
             </w:r>
           </w:p>
         </w:tc>
@@ -17740,21 +17942,7 @@
               <w:rPr>
                 <w:lang w:val="en-SG"/>
               </w:rPr>
-              <w:t>A measure from 0.0 to 1.0 describing the musical positiveness conveyed by a track. Tracks with high valence sound more positive (</w:t>
-            </w:r>
-            <w:proofErr w:type="gramStart"/>
-            <w:r>
-              <w:rPr>
-                <w:lang w:val="en-SG"/>
-              </w:rPr>
-              <w:t>e.g.</w:t>
-            </w:r>
-            <w:proofErr w:type="gramEnd"/>
-            <w:r>
-              <w:rPr>
-                <w:lang w:val="en-SG"/>
-              </w:rPr>
-              <w:t xml:space="preserve"> happy, cheerful, euphoric), while tracks with low valence sound more negative (e.g. sad, depressed, angry)</w:t>
+              <w:t>A measure from 0.0 to 1.0 describing the musical positiveness conveyed by a track. Tracks with high valence sound more positive (e.g. happy, cheerful, euphoric), while tracks with low valence sound more negative (e.g. sad, depressed, angry)</w:t>
             </w:r>
           </w:p>
         </w:tc>
@@ -18160,8 +18348,8 @@
           <w:bCs/>
         </w:rPr>
         <w:sectPr>
-          <w:headerReference w:type="default" r:id="rId29"/>
-          <w:footerReference w:type="default" r:id="rId30"/>
+          <w:headerReference w:type="default" r:id="rId33"/>
+          <w:footerReference w:type="default" r:id="rId34"/>
           <w:pgSz w:w="11906" w:h="16838"/>
           <w:pgMar w:top="1440" w:right="1440" w:bottom="1440" w:left="1440" w:header="708" w:footer="708" w:gutter="0"/>
           <w:cols w:space="708"/>
@@ -18186,8 +18374,816 @@
 </w:document>
 </file>
 
+<file path=word/comments.xml><?xml version="1.0" encoding="utf-8"?>
+<w:comments xmlns:wpc="http://schemas.microsoft.com/office/word/2010/wordprocessingCanvas" xmlns:cx="http://schemas.microsoft.com/office/drawing/2014/chartex" xmlns:cx1="http://schemas.microsoft.com/office/drawing/2015/9/8/chartex" xmlns:cx2="http://schemas.microsoft.com/office/drawing/2015/10/21/chartex" xmlns:cx3="http://schemas.microsoft.com/office/drawing/2016/5/9/chartex" xmlns:cx4="http://schemas.microsoft.com/office/drawing/2016/5/10/chartex" xmlns:cx5="http://schemas.microsoft.com/office/drawing/2016/5/11/chartex" xmlns:cx6="http://schemas.microsoft.com/office/drawing/2016/5/12/chartex" xmlns:cx7="http://schemas.microsoft.com/office/drawing/2016/5/13/chartex" xmlns:cx8="http://schemas.microsoft.com/office/drawing/2016/5/14/chartex" xmlns:mc="http://schemas.openxmlformats.org/markup-compatibility/2006" xmlns:aink="http://schemas.microsoft.com/office/drawing/2016/ink" xmlns:am3d="http://schemas.microsoft.com/office/drawing/2017/model3d" xmlns:o="urn:schemas-microsoft-com:office:office" xmlns:r="http://schemas.openxmlformats.org/officeDocument/2006/relationships" xmlns:m="http://schemas.openxmlformats.org/officeDocument/2006/math" xmlns:v="urn:schemas-microsoft-com:vml" xmlns:wp14="http://schemas.microsoft.com/office/word/2010/wordprocessingDrawing" xmlns:wp="http://schemas.openxmlformats.org/drawingml/2006/wordprocessingDrawing" xmlns:w10="urn:schemas-microsoft-com:office:word" xmlns:w="http://schemas.openxmlformats.org/wordprocessingml/2006/main" xmlns:w14="http://schemas.microsoft.com/office/word/2010/wordml" xmlns:w15="http://schemas.microsoft.com/office/word/2012/wordml" xmlns:w16cex="http://schemas.microsoft.com/office/word/2018/wordml/cex" xmlns:w16cid="http://schemas.microsoft.com/office/word/2016/wordml/cid" xmlns:w16="http://schemas.microsoft.com/office/word/2018/wordml" xmlns:w16se="http://schemas.microsoft.com/office/word/2015/wordml/symex" xmlns:wpg="http://schemas.microsoft.com/office/word/2010/wordprocessingGroup" xmlns:wpi="http://schemas.microsoft.com/office/word/2010/wordprocessingInk" xmlns:wne="http://schemas.microsoft.com/office/word/2006/wordml" xmlns:wps="http://schemas.microsoft.com/office/word/2010/wordprocessingShape" mc:Ignorable="w14 w15 w16se w16cid w16 w16cex wp14">
+  <w:comment w:id="0" w:author="Munish Kumar" w:date="2021-11-09T11:05:00Z" w:initials="MK">
+    <w:p>
+      <w:pPr>
+        <w:pStyle w:val="CommentText"/>
+      </w:pPr>
+      <w:r>
+        <w:t>Well written, good length and pace with very logical arguments</w:t>
+      </w:r>
+    </w:p>
+    <w:p>
+      <w:pPr>
+        <w:pStyle w:val="CommentText"/>
+      </w:pPr>
+    </w:p>
+    <w:p>
+      <w:pPr>
+        <w:pStyle w:val="CommentText"/>
+      </w:pPr>
+      <w:r>
+        <w:t>Your conclusions and discussion is really well written and really brought the whole values of the thesis together I think. I don’t have anything majorly negative to say.</w:t>
+      </w:r>
+    </w:p>
+    <w:p>
+      <w:pPr>
+        <w:pStyle w:val="CommentText"/>
+      </w:pPr>
+    </w:p>
+    <w:p>
+      <w:pPr>
+        <w:pStyle w:val="CommentText"/>
+      </w:pPr>
+      <w:r>
+        <w:t>Well done</w:t>
+      </w:r>
+    </w:p>
+  </w:comment>
+  <w:comment w:id="2" w:author="Munish Kumar" w:date="2021-11-09T11:05:00Z" w:initials="MK">
+    <w:p>
+      <w:pPr>
+        <w:pStyle w:val="CommentText"/>
+      </w:pPr>
+      <w:r>
+        <w:rPr>
+          <w:rStyle w:val="CommentReference"/>
+        </w:rPr>
+        <w:annotationRef/>
+      </w:r>
+      <w:r>
+        <w:t>good</w:t>
+      </w:r>
+    </w:p>
+  </w:comment>
+  <w:comment w:id="4" w:author="Munish Kumar" w:date="2021-11-09T11:05:00Z" w:initials="MK">
+    <w:p>
+      <w:pPr>
+        <w:pStyle w:val="CommentText"/>
+      </w:pPr>
+      <w:r>
+        <w:rPr>
+          <w:rStyle w:val="CommentReference"/>
+        </w:rPr>
+        <w:annotationRef/>
+      </w:r>
+      <w:r>
+        <w:t>good</w:t>
+      </w:r>
+    </w:p>
+  </w:comment>
+  <w:comment w:id="5" w:author="Munish Kumar" w:date="2021-11-09T11:06:00Z" w:initials="MK">
+    <w:p>
+      <w:pPr>
+        <w:pStyle w:val="CommentText"/>
+      </w:pPr>
+      <w:r>
+        <w:rPr>
+          <w:rStyle w:val="CommentReference"/>
+        </w:rPr>
+        <w:annotationRef/>
+      </w:r>
+      <w:proofErr w:type="spellStart"/>
+      <w:r>
+        <w:t>intersting</w:t>
+      </w:r>
+      <w:proofErr w:type="spellEnd"/>
+    </w:p>
+  </w:comment>
+  <w:comment w:id="6" w:author="Munish Kumar" w:date="2021-11-09T11:06:00Z" w:initials="MK">
+    <w:p>
+      <w:pPr>
+        <w:pStyle w:val="CommentText"/>
+      </w:pPr>
+      <w:r>
+        <w:rPr>
+          <w:rStyle w:val="CommentReference"/>
+        </w:rPr>
+        <w:annotationRef/>
+      </w:r>
+      <w:r>
+        <w:t>good</w:t>
+      </w:r>
+    </w:p>
+  </w:comment>
+  <w:comment w:id="8" w:author="Munish Kumar" w:date="2021-11-09T11:07:00Z" w:initials="MK">
+    <w:p>
+      <w:pPr>
+        <w:pStyle w:val="CommentText"/>
+      </w:pPr>
+      <w:r>
+        <w:rPr>
+          <w:rStyle w:val="CommentReference"/>
+        </w:rPr>
+        <w:annotationRef/>
+      </w:r>
+      <w:r>
+        <w:t>ok</w:t>
+      </w:r>
+    </w:p>
+  </w:comment>
+  <w:comment w:id="9" w:author="Munish Kumar" w:date="2021-11-09T11:07:00Z" w:initials="MK">
+    <w:p>
+      <w:pPr>
+        <w:pStyle w:val="CommentText"/>
+      </w:pPr>
+      <w:r>
+        <w:rPr>
+          <w:rStyle w:val="CommentReference"/>
+        </w:rPr>
+        <w:annotationRef/>
+      </w:r>
+      <w:r>
+        <w:t>good</w:t>
+      </w:r>
+    </w:p>
+  </w:comment>
+  <w:comment w:id="10" w:author="Munish Kumar" w:date="2021-11-09T11:08:00Z" w:initials="MK">
+    <w:p>
+      <w:pPr>
+        <w:pStyle w:val="CommentText"/>
+      </w:pPr>
+      <w:r>
+        <w:rPr>
+          <w:rStyle w:val="CommentReference"/>
+        </w:rPr>
+        <w:annotationRef/>
+      </w:r>
+      <w:r>
+        <w:t>ok</w:t>
+      </w:r>
+    </w:p>
+  </w:comment>
+  <w:comment w:id="11" w:author="Munish Kumar" w:date="2021-11-09T11:08:00Z" w:initials="MK">
+    <w:p>
+      <w:pPr>
+        <w:pStyle w:val="CommentText"/>
+      </w:pPr>
+      <w:r>
+        <w:rPr>
+          <w:rStyle w:val="CommentReference"/>
+        </w:rPr>
+        <w:annotationRef/>
+      </w:r>
+      <w:r>
+        <w:t>ok</w:t>
+      </w:r>
+    </w:p>
+  </w:comment>
+  <w:comment w:id="12" w:author="Munish Kumar" w:date="2021-11-09T11:09:00Z" w:initials="MK">
+    <w:p>
+      <w:pPr>
+        <w:pStyle w:val="CommentText"/>
+      </w:pPr>
+      <w:r>
+        <w:rPr>
+          <w:rStyle w:val="CommentReference"/>
+        </w:rPr>
+        <w:annotationRef/>
+      </w:r>
+      <w:r>
+        <w:t>ok</w:t>
+      </w:r>
+    </w:p>
+  </w:comment>
+  <w:comment w:id="13" w:author="Munish Kumar" w:date="2021-11-09T11:09:00Z" w:initials="MK">
+    <w:p>
+      <w:pPr>
+        <w:pStyle w:val="CommentText"/>
+      </w:pPr>
+      <w:r>
+        <w:rPr>
+          <w:rStyle w:val="CommentReference"/>
+        </w:rPr>
+        <w:annotationRef/>
+      </w:r>
+      <w:r>
+        <w:t>interesting</w:t>
+      </w:r>
+    </w:p>
+  </w:comment>
+  <w:comment w:id="14" w:author="Munish Kumar" w:date="2021-11-09T11:09:00Z" w:initials="MK">
+    <w:p>
+      <w:pPr>
+        <w:pStyle w:val="CommentText"/>
+      </w:pPr>
+      <w:r>
+        <w:rPr>
+          <w:rStyle w:val="CommentReference"/>
+        </w:rPr>
+        <w:annotationRef/>
+      </w:r>
+      <w:r>
+        <w:t>good</w:t>
+      </w:r>
+    </w:p>
+  </w:comment>
+  <w:comment w:id="15" w:author="Munish Kumar" w:date="2021-11-09T11:09:00Z" w:initials="MK">
+    <w:p>
+      <w:pPr>
+        <w:pStyle w:val="CommentText"/>
+      </w:pPr>
+      <w:r>
+        <w:rPr>
+          <w:rStyle w:val="CommentReference"/>
+        </w:rPr>
+        <w:annotationRef/>
+      </w:r>
+      <w:r>
+        <w:t xml:space="preserve">controversy – love it </w:t>
+      </w:r>
+      <w:r>
+        <w:rPr>
+          <mc:AlternateContent>
+            <mc:Choice Requires="w16se"/>
+            <mc:Fallback>
+              <w:rFonts w:ascii="Segoe UI Emoji" w:eastAsia="Segoe UI Emoji" w:hAnsi="Segoe UI Emoji" w:cs="Segoe UI Emoji"/>
+            </mc:Fallback>
+          </mc:AlternateContent>
+        </w:rPr>
+        <mc:AlternateContent>
+          <mc:Choice Requires="w16se">
+            <w16se:symEx w16se:font="Segoe UI Emoji" w16se:char="1F60A"/>
+          </mc:Choice>
+          <mc:Fallback>
+            <w:t>😊</w:t>
+          </mc:Fallback>
+        </mc:AlternateContent>
+      </w:r>
+    </w:p>
+  </w:comment>
+  <w:comment w:id="16" w:author="Munish Kumar" w:date="2021-11-09T11:10:00Z" w:initials="MK">
+    <w:p>
+      <w:pPr>
+        <w:pStyle w:val="CommentText"/>
+      </w:pPr>
+      <w:r>
+        <w:rPr>
+          <w:rStyle w:val="CommentReference"/>
+        </w:rPr>
+        <w:annotationRef/>
+      </w:r>
+      <w:r>
+        <w:t>good</w:t>
+      </w:r>
+    </w:p>
+  </w:comment>
+  <w:comment w:id="18" w:author="Munish Kumar" w:date="2021-11-09T11:11:00Z" w:initials="MK">
+    <w:p>
+      <w:pPr>
+        <w:pStyle w:val="CommentText"/>
+      </w:pPr>
+      <w:r>
+        <w:rPr>
+          <w:rStyle w:val="CommentReference"/>
+        </w:rPr>
+        <w:annotationRef/>
+      </w:r>
+      <w:r>
+        <w:t>good, well written and documented</w:t>
+      </w:r>
+    </w:p>
+  </w:comment>
+  <w:comment w:id="22" w:author="Munish Kumar" w:date="2021-11-09T11:12:00Z" w:initials="MK">
+    <w:p>
+      <w:pPr>
+        <w:pStyle w:val="CommentText"/>
+      </w:pPr>
+      <w:r>
+        <w:rPr>
+          <w:rStyle w:val="CommentReference"/>
+        </w:rPr>
+        <w:annotationRef/>
+      </w:r>
+      <w:r>
+        <w:t>good caveat on the limitations</w:t>
+      </w:r>
+    </w:p>
+  </w:comment>
+  <w:comment w:id="25" w:author="Munish Kumar" w:date="2021-11-09T11:13:00Z" w:initials="MK">
+    <w:p>
+      <w:pPr>
+        <w:pStyle w:val="CommentText"/>
+      </w:pPr>
+      <w:r>
+        <w:rPr>
+          <w:rStyle w:val="CommentReference"/>
+        </w:rPr>
+        <w:annotationRef/>
+      </w:r>
+      <w:r>
+        <w:t>ok</w:t>
+      </w:r>
+    </w:p>
+  </w:comment>
+  <w:comment w:id="26" w:author="Munish Kumar" w:date="2021-11-09T11:14:00Z" w:initials="MK">
+    <w:p>
+      <w:pPr>
+        <w:pStyle w:val="CommentText"/>
+      </w:pPr>
+      <w:r>
+        <w:rPr>
+          <w:rStyle w:val="CommentReference"/>
+        </w:rPr>
+        <w:annotationRef/>
+      </w:r>
+      <w:r>
+        <w:t>interesting</w:t>
+      </w:r>
+    </w:p>
+  </w:comment>
+  <w:comment w:id="27" w:author="Munish Kumar" w:date="2021-11-09T11:14:00Z" w:initials="MK">
+    <w:p>
+      <w:pPr>
+        <w:pStyle w:val="CommentText"/>
+      </w:pPr>
+      <w:r>
+        <w:rPr>
+          <w:rStyle w:val="CommentReference"/>
+        </w:rPr>
+        <w:annotationRef/>
+      </w:r>
+      <w:r>
+        <w:t>ok, so your results are corroborated by literature. good</w:t>
+      </w:r>
+    </w:p>
+  </w:comment>
+  <w:comment w:id="29" w:author="Munish Kumar" w:date="2021-11-09T11:15:00Z" w:initials="MK">
+    <w:p>
+      <w:pPr>
+        <w:pStyle w:val="CommentText"/>
+      </w:pPr>
+      <w:r>
+        <w:rPr>
+          <w:rStyle w:val="CommentReference"/>
+        </w:rPr>
+        <w:annotationRef/>
+      </w:r>
+      <w:r>
+        <w:t>good</w:t>
+      </w:r>
+    </w:p>
+  </w:comment>
+  <w:comment w:id="31" w:author="Munish Kumar" w:date="2021-11-09T11:15:00Z" w:initials="MK">
+    <w:p>
+      <w:pPr>
+        <w:pStyle w:val="CommentText"/>
+      </w:pPr>
+      <w:r>
+        <w:rPr>
+          <w:rStyle w:val="CommentReference"/>
+        </w:rPr>
+        <w:annotationRef/>
+      </w:r>
+      <w:r>
+        <w:t>so this was a smaller dataset than experiment 2?</w:t>
+      </w:r>
+    </w:p>
+  </w:comment>
+  <w:comment w:id="32" w:author="Munish Kumar" w:date="2021-11-09T11:16:00Z" w:initials="MK">
+    <w:p>
+      <w:pPr>
+        <w:pStyle w:val="CommentText"/>
+      </w:pPr>
+      <w:r>
+        <w:rPr>
+          <w:rStyle w:val="CommentReference"/>
+        </w:rPr>
+        <w:annotationRef/>
+      </w:r>
+      <w:r>
+        <w:t>I think this could have been more elegantly written. It’s a bit confusing as it is</w:t>
+      </w:r>
+    </w:p>
+  </w:comment>
+  <w:comment w:id="34" w:author="Munish Kumar" w:date="2021-11-09T11:17:00Z" w:initials="MK">
+    <w:p>
+      <w:pPr>
+        <w:pStyle w:val="CommentText"/>
+      </w:pPr>
+      <w:r>
+        <w:rPr>
+          <w:rStyle w:val="CommentReference"/>
+        </w:rPr>
+        <w:annotationRef/>
+      </w:r>
+      <w:r>
+        <w:t>good</w:t>
+      </w:r>
+    </w:p>
+  </w:comment>
+  <w:comment w:id="35" w:author="Munish Kumar" w:date="2021-11-09T11:17:00Z" w:initials="MK">
+    <w:p>
+      <w:pPr>
+        <w:pStyle w:val="CommentText"/>
+      </w:pPr>
+      <w:r>
+        <w:rPr>
+          <w:rStyle w:val="CommentReference"/>
+        </w:rPr>
+        <w:annotationRef/>
+      </w:r>
+      <w:r>
+        <w:t>good</w:t>
+      </w:r>
+    </w:p>
+  </w:comment>
+  <w:comment w:id="37" w:author="Munish Kumar" w:date="2021-11-09T11:19:00Z" w:initials="MK">
+    <w:p>
+      <w:pPr>
+        <w:pStyle w:val="CommentText"/>
+      </w:pPr>
+      <w:r>
+        <w:rPr>
+          <w:rStyle w:val="CommentReference"/>
+        </w:rPr>
+        <w:annotationRef/>
+      </w:r>
+      <w:r>
+        <w:t>good</w:t>
+      </w:r>
+    </w:p>
+  </w:comment>
+  <w:comment w:id="39" w:author="Munish Kumar" w:date="2021-11-09T11:19:00Z" w:initials="MK">
+    <w:p>
+      <w:pPr>
+        <w:pStyle w:val="CommentText"/>
+      </w:pPr>
+      <w:r>
+        <w:rPr>
+          <w:rStyle w:val="CommentReference"/>
+        </w:rPr>
+        <w:annotationRef/>
+      </w:r>
+      <w:r>
+        <w:t xml:space="preserve">good result and </w:t>
+      </w:r>
+      <w:proofErr w:type="spellStart"/>
+      <w:r>
+        <w:t>expanation</w:t>
+      </w:r>
+      <w:proofErr w:type="spellEnd"/>
+    </w:p>
+  </w:comment>
+  <w:comment w:id="41" w:author="Munish Kumar" w:date="2021-11-09T11:24:00Z" w:initials="MK">
+    <w:p>
+      <w:pPr>
+        <w:pStyle w:val="CommentText"/>
+      </w:pPr>
+      <w:r>
+        <w:rPr>
+          <w:rStyle w:val="CommentReference"/>
+        </w:rPr>
+        <w:annotationRef/>
+      </w:r>
+      <w:proofErr w:type="spellStart"/>
+      <w:r>
+        <w:t>basuically</w:t>
+      </w:r>
+      <w:proofErr w:type="spellEnd"/>
+      <w:r>
+        <w:t xml:space="preserve"> the prediction is incorrect is what you are saying. A lot of false negatives</w:t>
+      </w:r>
+    </w:p>
+  </w:comment>
+  <w:comment w:id="43" w:author="Munish Kumar" w:date="2021-11-09T11:26:00Z" w:initials="MK">
+    <w:p>
+      <w:pPr>
+        <w:pStyle w:val="CommentText"/>
+      </w:pPr>
+      <w:r>
+        <w:rPr>
+          <w:rStyle w:val="CommentReference"/>
+        </w:rPr>
+        <w:annotationRef/>
+      </w:r>
+      <w:r>
+        <w:t>ok</w:t>
+      </w:r>
+    </w:p>
+  </w:comment>
+  <w:comment w:id="44" w:author="Munish Kumar" w:date="2021-11-09T11:26:00Z" w:initials="MK">
+    <w:p>
+      <w:pPr>
+        <w:pStyle w:val="CommentText"/>
+      </w:pPr>
+      <w:r>
+        <w:t>t</w:t>
+      </w:r>
+      <w:r>
+        <w:rPr>
+          <w:rStyle w:val="CommentReference"/>
+        </w:rPr>
+        <w:annotationRef/>
+      </w:r>
+      <w:r>
+        <w:t>his is good</w:t>
+      </w:r>
+    </w:p>
+  </w:comment>
+  <w:comment w:id="45" w:author="Munish Kumar" w:date="2021-11-09T11:27:00Z" w:initials="MK">
+    <w:p>
+      <w:pPr>
+        <w:pStyle w:val="CommentText"/>
+      </w:pPr>
+      <w:r>
+        <w:rPr>
+          <w:rStyle w:val="CommentReference"/>
+        </w:rPr>
+        <w:annotationRef/>
+      </w:r>
+      <w:r>
+        <w:t xml:space="preserve">this is an interesting observation. </w:t>
+      </w:r>
+    </w:p>
+  </w:comment>
+  <w:comment w:id="47" w:author="Munish Kumar" w:date="2021-11-09T11:28:00Z" w:initials="MK">
+    <w:p>
+      <w:pPr>
+        <w:pStyle w:val="CommentText"/>
+      </w:pPr>
+      <w:r>
+        <w:rPr>
+          <w:rStyle w:val="CommentReference"/>
+        </w:rPr>
+        <w:annotationRef/>
+      </w:r>
+      <w:r>
+        <w:t xml:space="preserve">Good </w:t>
+      </w:r>
+    </w:p>
+  </w:comment>
+  <w:comment w:id="48" w:author="Munish Kumar" w:date="2021-11-09T11:28:00Z" w:initials="MK">
+    <w:p>
+      <w:pPr>
+        <w:pStyle w:val="CommentText"/>
+      </w:pPr>
+      <w:r>
+        <w:rPr>
+          <w:rStyle w:val="CommentReference"/>
+        </w:rPr>
+        <w:annotationRef/>
+      </w:r>
+      <w:r>
+        <w:t>excellent</w:t>
+      </w:r>
+    </w:p>
+  </w:comment>
+  <w:comment w:id="49" w:author="Munish Kumar" w:date="2021-11-09T11:28:00Z" w:initials="MK">
+    <w:p>
+      <w:pPr>
+        <w:pStyle w:val="CommentText"/>
+        <w:ind w:firstLine="0"/>
+      </w:pPr>
+      <w:r>
+        <w:rPr>
+          <w:rStyle w:val="CommentReference"/>
+        </w:rPr>
+        <w:annotationRef/>
+      </w:r>
+      <w:r>
+        <w:t xml:space="preserve">I always considered this very strange. You need to be popular first in order to have a hit song. You don’t need a hit song in order to be popular. </w:t>
+      </w:r>
+    </w:p>
+    <w:p>
+      <w:pPr>
+        <w:pStyle w:val="CommentText"/>
+        <w:ind w:firstLine="0"/>
+      </w:pPr>
+    </w:p>
+    <w:p>
+      <w:pPr>
+        <w:pStyle w:val="CommentText"/>
+        <w:ind w:firstLine="0"/>
+      </w:pPr>
+      <w:r>
+        <w:t>So, talent is a 2</w:t>
+      </w:r>
+      <w:r>
+        <w:rPr>
+          <w:vertAlign w:val="superscript"/>
+        </w:rPr>
+        <w:t>nd</w:t>
+      </w:r>
+      <w:r>
+        <w:t xml:space="preserve"> order phenomenon – make sure your </w:t>
+      </w:r>
+      <w:proofErr w:type="spellStart"/>
+      <w:r>
+        <w:t>instagram</w:t>
+      </w:r>
+      <w:proofErr w:type="spellEnd"/>
+      <w:r>
+        <w:t xml:space="preserve"> account and PR machine is working overtime to get you those hits </w:t>
+      </w:r>
+      <w:r>
+        <w:rPr>
+          <mc:AlternateContent>
+            <mc:Choice Requires="w16se"/>
+            <mc:Fallback>
+              <w:rFonts w:ascii="Segoe UI Emoji" w:eastAsia="Segoe UI Emoji" w:hAnsi="Segoe UI Emoji" w:cs="Segoe UI Emoji"/>
+            </mc:Fallback>
+          </mc:AlternateContent>
+        </w:rPr>
+        <mc:AlternateContent>
+          <mc:Choice Requires="w16se">
+            <w16se:symEx w16se:font="Segoe UI Emoji" w16se:char="1F60A"/>
+          </mc:Choice>
+          <mc:Fallback>
+            <w:t>😊</w:t>
+          </mc:Fallback>
+        </mc:AlternateContent>
+      </w:r>
+    </w:p>
+  </w:comment>
+  <w:comment w:id="50" w:author="Munish Kumar" w:date="2021-11-09T11:30:00Z" w:initials="MK">
+    <w:p>
+      <w:pPr>
+        <w:pStyle w:val="CommentText"/>
+      </w:pPr>
+      <w:r>
+        <w:rPr>
+          <w:rStyle w:val="CommentReference"/>
+        </w:rPr>
+        <w:annotationRef/>
+      </w:r>
+      <w:r>
+        <w:t>Also interesting.</w:t>
+      </w:r>
+    </w:p>
+  </w:comment>
+  <w:comment w:id="54" w:author="Munish Kumar" w:date="2021-11-09T11:32:00Z" w:initials="MK">
+    <w:p>
+      <w:pPr>
+        <w:pStyle w:val="CommentText"/>
+      </w:pPr>
+      <w:r>
+        <w:rPr>
+          <w:rStyle w:val="CommentReference"/>
+        </w:rPr>
+        <w:annotationRef/>
+      </w:r>
+      <w:r>
+        <w:t>good</w:t>
+      </w:r>
+    </w:p>
+  </w:comment>
+  <w:comment w:id="55" w:author="Munish Kumar" w:date="2021-11-09T11:32:00Z" w:initials="MK">
+    <w:p>
+      <w:pPr>
+        <w:pStyle w:val="CommentText"/>
+      </w:pPr>
+      <w:r>
+        <w:rPr>
+          <w:rStyle w:val="CommentReference"/>
+        </w:rPr>
+        <w:annotationRef/>
+      </w:r>
+      <w:r>
+        <w:t>good</w:t>
+      </w:r>
+    </w:p>
+  </w:comment>
+</w:comments>
+</file>
+
+<file path=word/commentsExtended.xml><?xml version="1.0" encoding="utf-8"?>
+<w15:commentsEx xmlns:wpc="http://schemas.microsoft.com/office/word/2010/wordprocessingCanvas" xmlns:cx="http://schemas.microsoft.com/office/drawing/2014/chartex" xmlns:cx1="http://schemas.microsoft.com/office/drawing/2015/9/8/chartex" xmlns:cx2="http://schemas.microsoft.com/office/drawing/2015/10/21/chartex" xmlns:cx3="http://schemas.microsoft.com/office/drawing/2016/5/9/chartex" xmlns:cx4="http://schemas.microsoft.com/office/drawing/2016/5/10/chartex" xmlns:cx5="http://schemas.microsoft.com/office/drawing/2016/5/11/chartex" xmlns:cx6="http://schemas.microsoft.com/office/drawing/2016/5/12/chartex" xmlns:cx7="http://schemas.microsoft.com/office/drawing/2016/5/13/chartex" xmlns:cx8="http://schemas.microsoft.com/office/drawing/2016/5/14/chartex" xmlns:mc="http://schemas.openxmlformats.org/markup-compatibility/2006" xmlns:aink="http://schemas.microsoft.com/office/drawing/2016/ink" xmlns:am3d="http://schemas.microsoft.com/office/drawing/2017/model3d" xmlns:o="urn:schemas-microsoft-com:office:office" xmlns:r="http://schemas.openxmlformats.org/officeDocument/2006/relationships" xmlns:m="http://schemas.openxmlformats.org/officeDocument/2006/math" xmlns:v="urn:schemas-microsoft-com:vml" xmlns:wp14="http://schemas.microsoft.com/office/word/2010/wordprocessingDrawing" xmlns:wp="http://schemas.openxmlformats.org/drawingml/2006/wordprocessingDrawing" xmlns:w10="urn:schemas-microsoft-com:office:word" xmlns:w="http://schemas.openxmlformats.org/wordprocessingml/2006/main" xmlns:w14="http://schemas.microsoft.com/office/word/2010/wordml" xmlns:w15="http://schemas.microsoft.com/office/word/2012/wordml" xmlns:w16cex="http://schemas.microsoft.com/office/word/2018/wordml/cex" xmlns:w16cid="http://schemas.microsoft.com/office/word/2016/wordml/cid" xmlns:w16="http://schemas.microsoft.com/office/word/2018/wordml" xmlns:w16se="http://schemas.microsoft.com/office/word/2015/wordml/symex" xmlns:wpg="http://schemas.microsoft.com/office/word/2010/wordprocessingGroup" xmlns:wpi="http://schemas.microsoft.com/office/word/2010/wordprocessingInk" xmlns:wne="http://schemas.microsoft.com/office/word/2006/wordml" xmlns:wps="http://schemas.microsoft.com/office/word/2010/wordprocessingShape" mc:Ignorable="w14 w15 w16se w16cid w16 w16cex wp14">
+  <w15:commentEx w15:paraId="4B2E8273" w15:done="0"/>
+  <w15:commentEx w15:paraId="795D552D" w15:done="0"/>
+  <w15:commentEx w15:paraId="2C70706A" w15:done="0"/>
+  <w15:commentEx w15:paraId="08D3DE9B" w15:done="0"/>
+  <w15:commentEx w15:paraId="7380EC1E" w15:done="0"/>
+  <w15:commentEx w15:paraId="77596B74" w15:done="0"/>
+  <w15:commentEx w15:paraId="250F27C8" w15:done="0"/>
+  <w15:commentEx w15:paraId="661F7B97" w15:done="0"/>
+  <w15:commentEx w15:paraId="17549799" w15:done="0"/>
+  <w15:commentEx w15:paraId="6DB3FD0D" w15:done="0"/>
+  <w15:commentEx w15:paraId="5F15F09A" w15:done="0"/>
+  <w15:commentEx w15:paraId="32685833" w15:done="0"/>
+  <w15:commentEx w15:paraId="0B65CCA0" w15:done="0"/>
+  <w15:commentEx w15:paraId="3219726E" w15:done="0"/>
+  <w15:commentEx w15:paraId="47E501BA" w15:done="0"/>
+  <w15:commentEx w15:paraId="5CEF28FE" w15:done="0"/>
+  <w15:commentEx w15:paraId="3360926F" w15:done="0"/>
+  <w15:commentEx w15:paraId="7ED35AEA" w15:done="0"/>
+  <w15:commentEx w15:paraId="4A89A469" w15:done="0"/>
+  <w15:commentEx w15:paraId="04C66C67" w15:done="0"/>
+  <w15:commentEx w15:paraId="76E77674" w15:done="0"/>
+  <w15:commentEx w15:paraId="7A949450" w15:done="0"/>
+  <w15:commentEx w15:paraId="45848C2E" w15:done="0"/>
+  <w15:commentEx w15:paraId="65D9EF76" w15:done="0"/>
+  <w15:commentEx w15:paraId="40C1D156" w15:done="0"/>
+  <w15:commentEx w15:paraId="1F8EED3C" w15:done="0"/>
+  <w15:commentEx w15:paraId="480DBF81" w15:done="0"/>
+  <w15:commentEx w15:paraId="6FFE38F4" w15:done="0"/>
+  <w15:commentEx w15:paraId="174767F1" w15:done="0"/>
+  <w15:commentEx w15:paraId="6CC7D861" w15:done="0"/>
+  <w15:commentEx w15:paraId="0817322E" w15:done="0"/>
+  <w15:commentEx w15:paraId="44AE973A" w15:done="0"/>
+  <w15:commentEx w15:paraId="0B22D7DA" w15:done="0"/>
+  <w15:commentEx w15:paraId="359BCF5D" w15:done="0"/>
+  <w15:commentEx w15:paraId="59B2C825" w15:done="0"/>
+  <w15:commentEx w15:paraId="2A534B9E" w15:done="0"/>
+</w15:commentsEx>
+</file>
+
+<file path=word/commentsExtensible.xml><?xml version="1.0" encoding="utf-8"?>
+<w16cex:commentsExtensible xmlns:wpc="http://schemas.microsoft.com/office/word/2010/wordprocessingCanvas" xmlns:cx="http://schemas.microsoft.com/office/drawing/2014/chartex" xmlns:cx1="http://schemas.microsoft.com/office/drawing/2015/9/8/chartex" xmlns:cx2="http://schemas.microsoft.com/office/drawing/2015/10/21/chartex" xmlns:cx3="http://schemas.microsoft.com/office/drawing/2016/5/9/chartex" xmlns:cx4="http://schemas.microsoft.com/office/drawing/2016/5/10/chartex" xmlns:cx5="http://schemas.microsoft.com/office/drawing/2016/5/11/chartex" xmlns:cx6="http://schemas.microsoft.com/office/drawing/2016/5/12/chartex" xmlns:cx7="http://schemas.microsoft.com/office/drawing/2016/5/13/chartex" xmlns:cx8="http://schemas.microsoft.com/office/drawing/2016/5/14/chartex" xmlns:mc="http://schemas.openxmlformats.org/markup-compatibility/2006" xmlns:aink="http://schemas.microsoft.com/office/drawing/2016/ink" xmlns:am3d="http://schemas.microsoft.com/office/drawing/2017/model3d" xmlns:o="urn:schemas-microsoft-com:office:office" xmlns:r="http://schemas.openxmlformats.org/officeDocument/2006/relationships" xmlns:m="http://schemas.openxmlformats.org/officeDocument/2006/math" xmlns:v="urn:schemas-microsoft-com:vml" xmlns:wp14="http://schemas.microsoft.com/office/word/2010/wordprocessingDrawing" xmlns:wp="http://schemas.openxmlformats.org/drawingml/2006/wordprocessingDrawing" xmlns:w10="urn:schemas-microsoft-com:office:word" xmlns:w="http://schemas.openxmlformats.org/wordprocessingml/2006/main" xmlns:w14="http://schemas.microsoft.com/office/word/2010/wordml" xmlns:w15="http://schemas.microsoft.com/office/word/2012/wordml" xmlns:w16cex="http://schemas.microsoft.com/office/word/2018/wordml/cex" xmlns:w16cid="http://schemas.microsoft.com/office/word/2016/wordml/cid" xmlns:w16="http://schemas.microsoft.com/office/word/2018/wordml" xmlns:w16se="http://schemas.microsoft.com/office/word/2015/wordml/symex" xmlns:wpg="http://schemas.microsoft.com/office/word/2010/wordprocessingGroup" xmlns:wpi="http://schemas.microsoft.com/office/word/2010/wordprocessingInk" xmlns:wne="http://schemas.microsoft.com/office/word/2006/wordml" xmlns:wps="http://schemas.microsoft.com/office/word/2010/wordprocessingShape" mc:Ignorable="w14 w15 w16se w16cid w16 w16cex wp14">
+  <w16cex:commentExtensible w16cex:durableId="2534D48D" w16cex:dateUtc="2021-11-09T03:05:00Z"/>
+  <w16cex:commentExtensible w16cex:durableId="2534D45D" w16cex:dateUtc="2021-11-09T03:05:00Z"/>
+  <w16cex:commentExtensible w16cex:durableId="2534D47D" w16cex:dateUtc="2021-11-09T03:05:00Z"/>
+  <w16cex:commentExtensible w16cex:durableId="2534D4AD" w16cex:dateUtc="2021-11-09T03:06:00Z"/>
+  <w16cex:commentExtensible w16cex:durableId="2534D4D0" w16cex:dateUtc="2021-11-09T03:06:00Z"/>
+  <w16cex:commentExtensible w16cex:durableId="2534D4D9" w16cex:dateUtc="2021-11-09T03:07:00Z"/>
+  <w16cex:commentExtensible w16cex:durableId="2534D4E1" w16cex:dateUtc="2021-11-09T03:07:00Z"/>
+  <w16cex:commentExtensible w16cex:durableId="2534D52C" w16cex:dateUtc="2021-11-09T03:08:00Z"/>
+  <w16cex:commentExtensible w16cex:durableId="2534D53D" w16cex:dateUtc="2021-11-09T03:08:00Z"/>
+  <w16cex:commentExtensible w16cex:durableId="2534D553" w16cex:dateUtc="2021-11-09T03:09:00Z"/>
+  <w16cex:commentExtensible w16cex:durableId="2534D568" w16cex:dateUtc="2021-11-09T03:09:00Z"/>
+  <w16cex:commentExtensible w16cex:durableId="2534D57C" w16cex:dateUtc="2021-11-09T03:09:00Z"/>
+  <w16cex:commentExtensible w16cex:durableId="2534D585" w16cex:dateUtc="2021-11-09T03:09:00Z"/>
+  <w16cex:commentExtensible w16cex:durableId="2534D5B1" w16cex:dateUtc="2021-11-09T03:10:00Z"/>
+  <w16cex:commentExtensible w16cex:durableId="2534D5E0" w16cex:dateUtc="2021-11-09T03:11:00Z"/>
+  <w16cex:commentExtensible w16cex:durableId="2534D602" w16cex:dateUtc="2021-11-09T03:12:00Z"/>
+  <w16cex:commentExtensible w16cex:durableId="2534D670" w16cex:dateUtc="2021-11-09T03:13:00Z"/>
+  <w16cex:commentExtensible w16cex:durableId="2534D68F" w16cex:dateUtc="2021-11-09T03:14:00Z"/>
+  <w16cex:commentExtensible w16cex:durableId="2534D69A" w16cex:dateUtc="2021-11-09T03:14:00Z"/>
+  <w16cex:commentExtensible w16cex:durableId="2534D6C1" w16cex:dateUtc="2021-11-09T03:15:00Z"/>
+  <w16cex:commentExtensible w16cex:durableId="2534D6E1" w16cex:dateUtc="2021-11-09T03:15:00Z"/>
+  <w16cex:commentExtensible w16cex:durableId="2534D701" w16cex:dateUtc="2021-11-09T03:16:00Z"/>
+  <w16cex:commentExtensible w16cex:durableId="2534D738" w16cex:dateUtc="2021-11-09T03:17:00Z"/>
+  <w16cex:commentExtensible w16cex:durableId="2534D751" w16cex:dateUtc="2021-11-09T03:17:00Z"/>
+  <w16cex:commentExtensible w16cex:durableId="2534D7C3" w16cex:dateUtc="2021-11-09T03:19:00Z"/>
+  <w16cex:commentExtensible w16cex:durableId="2534D7C9" w16cex:dateUtc="2021-11-09T03:19:00Z"/>
+  <w16cex:commentExtensible w16cex:durableId="2534D8F7" w16cex:dateUtc="2021-11-09T03:24:00Z"/>
+  <w16cex:commentExtensible w16cex:durableId="2534D968" w16cex:dateUtc="2021-11-09T03:26:00Z"/>
+  <w16cex:commentExtensible w16cex:durableId="2534D97D" w16cex:dateUtc="2021-11-09T03:26:00Z"/>
+  <w16cex:commentExtensible w16cex:durableId="2534D9AF" w16cex:dateUtc="2021-11-09T03:27:00Z"/>
+  <w16cex:commentExtensible w16cex:durableId="2534D9DB" w16cex:dateUtc="2021-11-09T03:28:00Z"/>
+  <w16cex:commentExtensible w16cex:durableId="2534D9EC" w16cex:dateUtc="2021-11-09T03:28:00Z"/>
+  <w16cex:commentExtensible w16cex:durableId="2534D9F8" w16cex:dateUtc="2021-11-09T03:28:00Z"/>
+  <w16cex:commentExtensible w16cex:durableId="2534DA6F" w16cex:dateUtc="2021-11-09T03:30:00Z"/>
+  <w16cex:commentExtensible w16cex:durableId="2534DAB1" w16cex:dateUtc="2021-11-09T03:32:00Z"/>
+  <w16cex:commentExtensible w16cex:durableId="2534DAB9" w16cex:dateUtc="2021-11-09T03:32:00Z"/>
+</w16cex:commentsExtensible>
+</file>
+
+<file path=word/commentsIds.xml><?xml version="1.0" encoding="utf-8"?>
+<w16cid:commentsIds xmlns:wpc="http://schemas.microsoft.com/office/word/2010/wordprocessingCanvas" xmlns:cx="http://schemas.microsoft.com/office/drawing/2014/chartex" xmlns:cx1="http://schemas.microsoft.com/office/drawing/2015/9/8/chartex" xmlns:cx2="http://schemas.microsoft.com/office/drawing/2015/10/21/chartex" xmlns:cx3="http://schemas.microsoft.com/office/drawing/2016/5/9/chartex" xmlns:cx4="http://schemas.microsoft.com/office/drawing/2016/5/10/chartex" xmlns:cx5="http://schemas.microsoft.com/office/drawing/2016/5/11/chartex" xmlns:cx6="http://schemas.microsoft.com/office/drawing/2016/5/12/chartex" xmlns:cx7="http://schemas.microsoft.com/office/drawing/2016/5/13/chartex" xmlns:cx8="http://schemas.microsoft.com/office/drawing/2016/5/14/chartex" xmlns:mc="http://schemas.openxmlformats.org/markup-compatibility/2006" xmlns:aink="http://schemas.microsoft.com/office/drawing/2016/ink" xmlns:am3d="http://schemas.microsoft.com/office/drawing/2017/model3d" xmlns:o="urn:schemas-microsoft-com:office:office" xmlns:r="http://schemas.openxmlformats.org/officeDocument/2006/relationships" xmlns:m="http://schemas.openxmlformats.org/officeDocument/2006/math" xmlns:v="urn:schemas-microsoft-com:vml" xmlns:wp14="http://schemas.microsoft.com/office/word/2010/wordprocessingDrawing" xmlns:wp="http://schemas.openxmlformats.org/drawingml/2006/wordprocessingDrawing" xmlns:w10="urn:schemas-microsoft-com:office:word" xmlns:w="http://schemas.openxmlformats.org/wordprocessingml/2006/main" xmlns:w14="http://schemas.microsoft.com/office/word/2010/wordml" xmlns:w15="http://schemas.microsoft.com/office/word/2012/wordml" xmlns:w16cex="http://schemas.microsoft.com/office/word/2018/wordml/cex" xmlns:w16cid="http://schemas.microsoft.com/office/word/2016/wordml/cid" xmlns:w16="http://schemas.microsoft.com/office/word/2018/wordml" xmlns:w16se="http://schemas.microsoft.com/office/word/2015/wordml/symex" xmlns:wpg="http://schemas.microsoft.com/office/word/2010/wordprocessingGroup" xmlns:wpi="http://schemas.microsoft.com/office/word/2010/wordprocessingInk" xmlns:wne="http://schemas.microsoft.com/office/word/2006/wordml" xmlns:wps="http://schemas.microsoft.com/office/word/2010/wordprocessingShape" mc:Ignorable="w14 w15 w16se w16cid w16 w16cex wp14">
+  <w16cid:commentId w16cid:paraId="4B2E8273" w16cid:durableId="2534D48D"/>
+  <w16cid:commentId w16cid:paraId="795D552D" w16cid:durableId="2534D45D"/>
+  <w16cid:commentId w16cid:paraId="2C70706A" w16cid:durableId="2534D47D"/>
+  <w16cid:commentId w16cid:paraId="08D3DE9B" w16cid:durableId="2534D4AD"/>
+  <w16cid:commentId w16cid:paraId="7380EC1E" w16cid:durableId="2534D4D0"/>
+  <w16cid:commentId w16cid:paraId="77596B74" w16cid:durableId="2534D4D9"/>
+  <w16cid:commentId w16cid:paraId="250F27C8" w16cid:durableId="2534D4E1"/>
+  <w16cid:commentId w16cid:paraId="661F7B97" w16cid:durableId="2534D52C"/>
+  <w16cid:commentId w16cid:paraId="17549799" w16cid:durableId="2534D53D"/>
+  <w16cid:commentId w16cid:paraId="6DB3FD0D" w16cid:durableId="2534D553"/>
+  <w16cid:commentId w16cid:paraId="5F15F09A" w16cid:durableId="2534D568"/>
+  <w16cid:commentId w16cid:paraId="32685833" w16cid:durableId="2534D57C"/>
+  <w16cid:commentId w16cid:paraId="0B65CCA0" w16cid:durableId="2534D585"/>
+  <w16cid:commentId w16cid:paraId="3219726E" w16cid:durableId="2534D5B1"/>
+  <w16cid:commentId w16cid:paraId="47E501BA" w16cid:durableId="2534D5E0"/>
+  <w16cid:commentId w16cid:paraId="5CEF28FE" w16cid:durableId="2534D602"/>
+  <w16cid:commentId w16cid:paraId="3360926F" w16cid:durableId="2534D670"/>
+  <w16cid:commentId w16cid:paraId="7ED35AEA" w16cid:durableId="2534D68F"/>
+  <w16cid:commentId w16cid:paraId="4A89A469" w16cid:durableId="2534D69A"/>
+  <w16cid:commentId w16cid:paraId="04C66C67" w16cid:durableId="2534D6C1"/>
+  <w16cid:commentId w16cid:paraId="76E77674" w16cid:durableId="2534D6E1"/>
+  <w16cid:commentId w16cid:paraId="7A949450" w16cid:durableId="2534D701"/>
+  <w16cid:commentId w16cid:paraId="45848C2E" w16cid:durableId="2534D738"/>
+  <w16cid:commentId w16cid:paraId="65D9EF76" w16cid:durableId="2534D751"/>
+  <w16cid:commentId w16cid:paraId="40C1D156" w16cid:durableId="2534D7C3"/>
+  <w16cid:commentId w16cid:paraId="1F8EED3C" w16cid:durableId="2534D7C9"/>
+  <w16cid:commentId w16cid:paraId="480DBF81" w16cid:durableId="2534D8F7"/>
+  <w16cid:commentId w16cid:paraId="6FFE38F4" w16cid:durableId="2534D968"/>
+  <w16cid:commentId w16cid:paraId="174767F1" w16cid:durableId="2534D97D"/>
+  <w16cid:commentId w16cid:paraId="6CC7D861" w16cid:durableId="2534D9AF"/>
+  <w16cid:commentId w16cid:paraId="0817322E" w16cid:durableId="2534D9DB"/>
+  <w16cid:commentId w16cid:paraId="44AE973A" w16cid:durableId="2534D9EC"/>
+  <w16cid:commentId w16cid:paraId="0B22D7DA" w16cid:durableId="2534D9F8"/>
+  <w16cid:commentId w16cid:paraId="359BCF5D" w16cid:durableId="2534DA6F"/>
+  <w16cid:commentId w16cid:paraId="59B2C825" w16cid:durableId="2534DAB1"/>
+  <w16cid:commentId w16cid:paraId="2A534B9E" w16cid:durableId="2534DAB9"/>
+</w16cid:commentsIds>
+</file>
+
 <file path=word/endnotes.xml><?xml version="1.0" encoding="utf-8"?>
-<w:endnotes xmlns:wpc="http://schemas.microsoft.com/office/word/2010/wordprocessingCanvas" xmlns:cx="http://schemas.microsoft.com/office/drawing/2014/chartex" xmlns:cx1="http://schemas.microsoft.com/office/drawing/2015/9/8/chartex" xmlns:cx2="http://schemas.microsoft.com/office/drawing/2015/10/21/chartex" xmlns:cx3="http://schemas.microsoft.com/office/drawing/2016/5/9/chartex" xmlns:cx4="http://schemas.microsoft.com/office/drawing/2016/5/10/chartex" xmlns:cx5="http://schemas.microsoft.com/office/drawing/2016/5/11/chartex" xmlns:cx6="http://schemas.microsoft.com/office/drawing/2016/5/12/chartex" xmlns:cx7="http://schemas.microsoft.com/office/drawing/2016/5/13/chartex" xmlns:cx8="http://schemas.microsoft.com/office/drawing/2016/5/14/chartex" xmlns:mc="http://schemas.openxmlformats.org/markup-compatibility/2006" xmlns:aink="http://schemas.microsoft.com/office/drawing/2016/ink" xmlns:am3d="http://schemas.microsoft.com/office/drawing/2017/model3d" xmlns:o="urn:schemas-microsoft-com:office:office" xmlns:r="http://schemas.openxmlformats.org/officeDocument/2006/relationships" xmlns:m="http://schemas.openxmlformats.org/officeDocument/2006/math" xmlns:v="urn:schemas-microsoft-com:vml" xmlns:wp14="http://schemas.microsoft.com/office/word/2010/wordprocessingDrawing" xmlns:wp="http://schemas.openxmlformats.org/drawingml/2006/wordprocessingDrawing" xmlns:w10="urn:schemas-microsoft-com:office:word" xmlns:w="http://schemas.openxmlformats.org/wordprocessingml/2006/main" xmlns:w14="http://schemas.microsoft.com/office/word/2010/wordml" xmlns:w15="http://schemas.microsoft.com/office/word/2012/wordml" xmlns:w16cex="http://schemas.microsoft.com/office/word/2018/wordml/cex" xmlns:w16cid="http://schemas.microsoft.com/office/word/2016/wordml/cid" xmlns:w16="http://schemas.microsoft.com/office/word/2018/wordml" xmlns:w16sdtdh="http://schemas.microsoft.com/office/word/2020/wordml/sdtdatahash" xmlns:w16se="http://schemas.microsoft.com/office/word/2015/wordml/symex" xmlns:wpg="http://schemas.microsoft.com/office/word/2010/wordprocessingGroup" xmlns:wpi="http://schemas.microsoft.com/office/word/2010/wordprocessingInk" xmlns:wne="http://schemas.microsoft.com/office/word/2006/wordml" xmlns:wps="http://schemas.microsoft.com/office/word/2010/wordprocessingShape" mc:Ignorable="w14 w15 w16se w16cid w16 w16cex w16sdtdh wp14">
+<w:endnotes xmlns:wpc="http://schemas.microsoft.com/office/word/2010/wordprocessingCanvas" xmlns:cx="http://schemas.microsoft.com/office/drawing/2014/chartex" xmlns:cx1="http://schemas.microsoft.com/office/drawing/2015/9/8/chartex" xmlns:cx2="http://schemas.microsoft.com/office/drawing/2015/10/21/chartex" xmlns:cx3="http://schemas.microsoft.com/office/drawing/2016/5/9/chartex" xmlns:cx4="http://schemas.microsoft.com/office/drawing/2016/5/10/chartex" xmlns:cx5="http://schemas.microsoft.com/office/drawing/2016/5/11/chartex" xmlns:cx6="http://schemas.microsoft.com/office/drawing/2016/5/12/chartex" xmlns:cx7="http://schemas.microsoft.com/office/drawing/2016/5/13/chartex" xmlns:cx8="http://schemas.microsoft.com/office/drawing/2016/5/14/chartex" xmlns:mc="http://schemas.openxmlformats.org/markup-compatibility/2006" xmlns:aink="http://schemas.microsoft.com/office/drawing/2016/ink" xmlns:am3d="http://schemas.microsoft.com/office/drawing/2017/model3d" xmlns:o="urn:schemas-microsoft-com:office:office" xmlns:r="http://schemas.openxmlformats.org/officeDocument/2006/relationships" xmlns:m="http://schemas.openxmlformats.org/officeDocument/2006/math" xmlns:v="urn:schemas-microsoft-com:vml" xmlns:wp14="http://schemas.microsoft.com/office/word/2010/wordprocessingDrawing" xmlns:wp="http://schemas.openxmlformats.org/drawingml/2006/wordprocessingDrawing" xmlns:w10="urn:schemas-microsoft-com:office:word" xmlns:w="http://schemas.openxmlformats.org/wordprocessingml/2006/main" xmlns:w14="http://schemas.microsoft.com/office/word/2010/wordml" xmlns:w15="http://schemas.microsoft.com/office/word/2012/wordml" xmlns:w16cex="http://schemas.microsoft.com/office/word/2018/wordml/cex" xmlns:w16cid="http://schemas.microsoft.com/office/word/2016/wordml/cid" xmlns:w16="http://schemas.microsoft.com/office/word/2018/wordml" xmlns:w16se="http://schemas.microsoft.com/office/word/2015/wordml/symex" xmlns:wpg="http://schemas.microsoft.com/office/word/2010/wordprocessingGroup" xmlns:wpi="http://schemas.microsoft.com/office/word/2010/wordprocessingInk" xmlns:wne="http://schemas.microsoft.com/office/word/2006/wordml" xmlns:wps="http://schemas.microsoft.com/office/word/2010/wordprocessingShape" mc:Ignorable="w14 w15 w16se w16cid w16 w16cex wp14">
   <w:endnote w:type="separator" w:id="-1">
     <w:p>
       <w:r>
@@ -18206,7 +19202,7 @@
 </file>
 
 <file path=word/footer1.xml><?xml version="1.0" encoding="utf-8"?>
-<w:ftr xmlns:wpc="http://schemas.microsoft.com/office/word/2010/wordprocessingCanvas" xmlns:cx="http://schemas.microsoft.com/office/drawing/2014/chartex" xmlns:cx1="http://schemas.microsoft.com/office/drawing/2015/9/8/chartex" xmlns:cx2="http://schemas.microsoft.com/office/drawing/2015/10/21/chartex" xmlns:cx3="http://schemas.microsoft.com/office/drawing/2016/5/9/chartex" xmlns:cx4="http://schemas.microsoft.com/office/drawing/2016/5/10/chartex" xmlns:cx5="http://schemas.microsoft.com/office/drawing/2016/5/11/chartex" xmlns:cx6="http://schemas.microsoft.com/office/drawing/2016/5/12/chartex" xmlns:cx7="http://schemas.microsoft.com/office/drawing/2016/5/13/chartex" xmlns:cx8="http://schemas.microsoft.com/office/drawing/2016/5/14/chartex" xmlns:mc="http://schemas.openxmlformats.org/markup-compatibility/2006" xmlns:aink="http://schemas.microsoft.com/office/drawing/2016/ink" xmlns:am3d="http://schemas.microsoft.com/office/drawing/2017/model3d" xmlns:o="urn:schemas-microsoft-com:office:office" xmlns:r="http://schemas.openxmlformats.org/officeDocument/2006/relationships" xmlns:m="http://schemas.openxmlformats.org/officeDocument/2006/math" xmlns:v="urn:schemas-microsoft-com:vml" xmlns:wp14="http://schemas.microsoft.com/office/word/2010/wordprocessingDrawing" xmlns:wp="http://schemas.openxmlformats.org/drawingml/2006/wordprocessingDrawing" xmlns:w10="urn:schemas-microsoft-com:office:word" xmlns:w="http://schemas.openxmlformats.org/wordprocessingml/2006/main" xmlns:w14="http://schemas.microsoft.com/office/word/2010/wordml" xmlns:w15="http://schemas.microsoft.com/office/word/2012/wordml" xmlns:w16cex="http://schemas.microsoft.com/office/word/2018/wordml/cex" xmlns:w16cid="http://schemas.microsoft.com/office/word/2016/wordml/cid" xmlns:w16="http://schemas.microsoft.com/office/word/2018/wordml" xmlns:w16sdtdh="http://schemas.microsoft.com/office/word/2020/wordml/sdtdatahash" xmlns:w16se="http://schemas.microsoft.com/office/word/2015/wordml/symex" xmlns:wpg="http://schemas.microsoft.com/office/word/2010/wordprocessingGroup" xmlns:wpi="http://schemas.microsoft.com/office/word/2010/wordprocessingInk" xmlns:wne="http://schemas.microsoft.com/office/word/2006/wordml" xmlns:wps="http://schemas.microsoft.com/office/word/2010/wordprocessingShape" mc:Ignorable="w14 w15 w16se w16cid w16 w16cex w16sdtdh wp14">
+<w:ftr xmlns:wpc="http://schemas.microsoft.com/office/word/2010/wordprocessingCanvas" xmlns:cx="http://schemas.microsoft.com/office/drawing/2014/chartex" xmlns:cx1="http://schemas.microsoft.com/office/drawing/2015/9/8/chartex" xmlns:cx2="http://schemas.microsoft.com/office/drawing/2015/10/21/chartex" xmlns:cx3="http://schemas.microsoft.com/office/drawing/2016/5/9/chartex" xmlns:cx4="http://schemas.microsoft.com/office/drawing/2016/5/10/chartex" xmlns:cx5="http://schemas.microsoft.com/office/drawing/2016/5/11/chartex" xmlns:cx6="http://schemas.microsoft.com/office/drawing/2016/5/12/chartex" xmlns:cx7="http://schemas.microsoft.com/office/drawing/2016/5/13/chartex" xmlns:cx8="http://schemas.microsoft.com/office/drawing/2016/5/14/chartex" xmlns:mc="http://schemas.openxmlformats.org/markup-compatibility/2006" xmlns:aink="http://schemas.microsoft.com/office/drawing/2016/ink" xmlns:am3d="http://schemas.microsoft.com/office/drawing/2017/model3d" xmlns:o="urn:schemas-microsoft-com:office:office" xmlns:r="http://schemas.openxmlformats.org/officeDocument/2006/relationships" xmlns:m="http://schemas.openxmlformats.org/officeDocument/2006/math" xmlns:v="urn:schemas-microsoft-com:vml" xmlns:wp14="http://schemas.microsoft.com/office/word/2010/wordprocessingDrawing" xmlns:wp="http://schemas.openxmlformats.org/drawingml/2006/wordprocessingDrawing" xmlns:w10="urn:schemas-microsoft-com:office:word" xmlns:w="http://schemas.openxmlformats.org/wordprocessingml/2006/main" xmlns:w14="http://schemas.microsoft.com/office/word/2010/wordml" xmlns:w15="http://schemas.microsoft.com/office/word/2012/wordml" xmlns:w16cex="http://schemas.microsoft.com/office/word/2018/wordml/cex" xmlns:w16cid="http://schemas.microsoft.com/office/word/2016/wordml/cid" xmlns:w16="http://schemas.microsoft.com/office/word/2018/wordml" xmlns:w16se="http://schemas.microsoft.com/office/word/2015/wordml/symex" xmlns:wpg="http://schemas.microsoft.com/office/word/2010/wordprocessingGroup" xmlns:wpi="http://schemas.microsoft.com/office/word/2010/wordprocessingInk" xmlns:wne="http://schemas.microsoft.com/office/word/2006/wordml" xmlns:wps="http://schemas.microsoft.com/office/word/2010/wordprocessingShape" mc:Ignorable="w14 w15 w16se w16cid w16 w16cex wp14">
   <w:sdt>
     <w:sdtPr>
       <w:id w:val="-1392809464"/>
@@ -18259,7 +19255,7 @@
 </file>
 
 <file path=word/footnotes.xml><?xml version="1.0" encoding="utf-8"?>
-<w:footnotes xmlns:wpc="http://schemas.microsoft.com/office/word/2010/wordprocessingCanvas" xmlns:cx="http://schemas.microsoft.com/office/drawing/2014/chartex" xmlns:cx1="http://schemas.microsoft.com/office/drawing/2015/9/8/chartex" xmlns:cx2="http://schemas.microsoft.com/office/drawing/2015/10/21/chartex" xmlns:cx3="http://schemas.microsoft.com/office/drawing/2016/5/9/chartex" xmlns:cx4="http://schemas.microsoft.com/office/drawing/2016/5/10/chartex" xmlns:cx5="http://schemas.microsoft.com/office/drawing/2016/5/11/chartex" xmlns:cx6="http://schemas.microsoft.com/office/drawing/2016/5/12/chartex" xmlns:cx7="http://schemas.microsoft.com/office/drawing/2016/5/13/chartex" xmlns:cx8="http://schemas.microsoft.com/office/drawing/2016/5/14/chartex" xmlns:mc="http://schemas.openxmlformats.org/markup-compatibility/2006" xmlns:aink="http://schemas.microsoft.com/office/drawing/2016/ink" xmlns:am3d="http://schemas.microsoft.com/office/drawing/2017/model3d" xmlns:o="urn:schemas-microsoft-com:office:office" xmlns:r="http://schemas.openxmlformats.org/officeDocument/2006/relationships" xmlns:m="http://schemas.openxmlformats.org/officeDocument/2006/math" xmlns:v="urn:schemas-microsoft-com:vml" xmlns:wp14="http://schemas.microsoft.com/office/word/2010/wordprocessingDrawing" xmlns:wp="http://schemas.openxmlformats.org/drawingml/2006/wordprocessingDrawing" xmlns:w10="urn:schemas-microsoft-com:office:word" xmlns:w="http://schemas.openxmlformats.org/wordprocessingml/2006/main" xmlns:w14="http://schemas.microsoft.com/office/word/2010/wordml" xmlns:w15="http://schemas.microsoft.com/office/word/2012/wordml" xmlns:w16cex="http://schemas.microsoft.com/office/word/2018/wordml/cex" xmlns:w16cid="http://schemas.microsoft.com/office/word/2016/wordml/cid" xmlns:w16="http://schemas.microsoft.com/office/word/2018/wordml" xmlns:w16sdtdh="http://schemas.microsoft.com/office/word/2020/wordml/sdtdatahash" xmlns:w16se="http://schemas.microsoft.com/office/word/2015/wordml/symex" xmlns:wpg="http://schemas.microsoft.com/office/word/2010/wordprocessingGroup" xmlns:wpi="http://schemas.microsoft.com/office/word/2010/wordprocessingInk" xmlns:wne="http://schemas.microsoft.com/office/word/2006/wordml" xmlns:wps="http://schemas.microsoft.com/office/word/2010/wordprocessingShape" mc:Ignorable="w14 w15 w16se w16cid w16 w16cex w16sdtdh wp14">
+<w:footnotes xmlns:wpc="http://schemas.microsoft.com/office/word/2010/wordprocessingCanvas" xmlns:cx="http://schemas.microsoft.com/office/drawing/2014/chartex" xmlns:cx1="http://schemas.microsoft.com/office/drawing/2015/9/8/chartex" xmlns:cx2="http://schemas.microsoft.com/office/drawing/2015/10/21/chartex" xmlns:cx3="http://schemas.microsoft.com/office/drawing/2016/5/9/chartex" xmlns:cx4="http://schemas.microsoft.com/office/drawing/2016/5/10/chartex" xmlns:cx5="http://schemas.microsoft.com/office/drawing/2016/5/11/chartex" xmlns:cx6="http://schemas.microsoft.com/office/drawing/2016/5/12/chartex" xmlns:cx7="http://schemas.microsoft.com/office/drawing/2016/5/13/chartex" xmlns:cx8="http://schemas.microsoft.com/office/drawing/2016/5/14/chartex" xmlns:mc="http://schemas.openxmlformats.org/markup-compatibility/2006" xmlns:aink="http://schemas.microsoft.com/office/drawing/2016/ink" xmlns:am3d="http://schemas.microsoft.com/office/drawing/2017/model3d" xmlns:o="urn:schemas-microsoft-com:office:office" xmlns:r="http://schemas.openxmlformats.org/officeDocument/2006/relationships" xmlns:m="http://schemas.openxmlformats.org/officeDocument/2006/math" xmlns:v="urn:schemas-microsoft-com:vml" xmlns:wp14="http://schemas.microsoft.com/office/word/2010/wordprocessingDrawing" xmlns:wp="http://schemas.openxmlformats.org/drawingml/2006/wordprocessingDrawing" xmlns:w10="urn:schemas-microsoft-com:office:word" xmlns:w="http://schemas.openxmlformats.org/wordprocessingml/2006/main" xmlns:w14="http://schemas.microsoft.com/office/word/2010/wordml" xmlns:w15="http://schemas.microsoft.com/office/word/2012/wordml" xmlns:w16cex="http://schemas.microsoft.com/office/word/2018/wordml/cex" xmlns:w16cid="http://schemas.microsoft.com/office/word/2016/wordml/cid" xmlns:w16="http://schemas.microsoft.com/office/word/2018/wordml" xmlns:w16se="http://schemas.microsoft.com/office/word/2015/wordml/symex" xmlns:wpg="http://schemas.microsoft.com/office/word/2010/wordprocessingGroup" xmlns:wpi="http://schemas.microsoft.com/office/word/2010/wordprocessingInk" xmlns:wne="http://schemas.microsoft.com/office/word/2006/wordml" xmlns:wps="http://schemas.microsoft.com/office/word/2010/wordprocessingShape" mc:Ignorable="w14 w15 w16se w16cid w16 w16cex wp14">
   <w:footnote w:type="separator" w:id="-1">
     <w:p>
       <w:r>
@@ -18278,7 +19274,7 @@
 </file>
 
 <file path=word/header1.xml><?xml version="1.0" encoding="utf-8"?>
-<w:hdr xmlns:wpc="http://schemas.microsoft.com/office/word/2010/wordprocessingCanvas" xmlns:cx="http://schemas.microsoft.com/office/drawing/2014/chartex" xmlns:cx1="http://schemas.microsoft.com/office/drawing/2015/9/8/chartex" xmlns:cx2="http://schemas.microsoft.com/office/drawing/2015/10/21/chartex" xmlns:cx3="http://schemas.microsoft.com/office/drawing/2016/5/9/chartex" xmlns:cx4="http://schemas.microsoft.com/office/drawing/2016/5/10/chartex" xmlns:cx5="http://schemas.microsoft.com/office/drawing/2016/5/11/chartex" xmlns:cx6="http://schemas.microsoft.com/office/drawing/2016/5/12/chartex" xmlns:cx7="http://schemas.microsoft.com/office/drawing/2016/5/13/chartex" xmlns:cx8="http://schemas.microsoft.com/office/drawing/2016/5/14/chartex" xmlns:mc="http://schemas.openxmlformats.org/markup-compatibility/2006" xmlns:aink="http://schemas.microsoft.com/office/drawing/2016/ink" xmlns:am3d="http://schemas.microsoft.com/office/drawing/2017/model3d" xmlns:o="urn:schemas-microsoft-com:office:office" xmlns:r="http://schemas.openxmlformats.org/officeDocument/2006/relationships" xmlns:m="http://schemas.openxmlformats.org/officeDocument/2006/math" xmlns:v="urn:schemas-microsoft-com:vml" xmlns:wp14="http://schemas.microsoft.com/office/word/2010/wordprocessingDrawing" xmlns:wp="http://schemas.openxmlformats.org/drawingml/2006/wordprocessingDrawing" xmlns:w10="urn:schemas-microsoft-com:office:word" xmlns:w="http://schemas.openxmlformats.org/wordprocessingml/2006/main" xmlns:w14="http://schemas.microsoft.com/office/word/2010/wordml" xmlns:w15="http://schemas.microsoft.com/office/word/2012/wordml" xmlns:w16cex="http://schemas.microsoft.com/office/word/2018/wordml/cex" xmlns:w16cid="http://schemas.microsoft.com/office/word/2016/wordml/cid" xmlns:w16="http://schemas.microsoft.com/office/word/2018/wordml" xmlns:w16sdtdh="http://schemas.microsoft.com/office/word/2020/wordml/sdtdatahash" xmlns:w16se="http://schemas.microsoft.com/office/word/2015/wordml/symex" xmlns:wpg="http://schemas.microsoft.com/office/word/2010/wordprocessingGroup" xmlns:wpi="http://schemas.microsoft.com/office/word/2010/wordprocessingInk" xmlns:wne="http://schemas.microsoft.com/office/word/2006/wordml" xmlns:wps="http://schemas.microsoft.com/office/word/2010/wordprocessingShape" mc:Ignorable="w14 w15 w16se w16cid w16 w16cex w16sdtdh wp14">
+<w:hdr xmlns:wpc="http://schemas.microsoft.com/office/word/2010/wordprocessingCanvas" xmlns:cx="http://schemas.microsoft.com/office/drawing/2014/chartex" xmlns:cx1="http://schemas.microsoft.com/office/drawing/2015/9/8/chartex" xmlns:cx2="http://schemas.microsoft.com/office/drawing/2015/10/21/chartex" xmlns:cx3="http://schemas.microsoft.com/office/drawing/2016/5/9/chartex" xmlns:cx4="http://schemas.microsoft.com/office/drawing/2016/5/10/chartex" xmlns:cx5="http://schemas.microsoft.com/office/drawing/2016/5/11/chartex" xmlns:cx6="http://schemas.microsoft.com/office/drawing/2016/5/12/chartex" xmlns:cx7="http://schemas.microsoft.com/office/drawing/2016/5/13/chartex" xmlns:cx8="http://schemas.microsoft.com/office/drawing/2016/5/14/chartex" xmlns:mc="http://schemas.openxmlformats.org/markup-compatibility/2006" xmlns:aink="http://schemas.microsoft.com/office/drawing/2016/ink" xmlns:am3d="http://schemas.microsoft.com/office/drawing/2017/model3d" xmlns:o="urn:schemas-microsoft-com:office:office" xmlns:r="http://schemas.openxmlformats.org/officeDocument/2006/relationships" xmlns:m="http://schemas.openxmlformats.org/officeDocument/2006/math" xmlns:v="urn:schemas-microsoft-com:vml" xmlns:wp14="http://schemas.microsoft.com/office/word/2010/wordprocessingDrawing" xmlns:wp="http://schemas.openxmlformats.org/drawingml/2006/wordprocessingDrawing" xmlns:w10="urn:schemas-microsoft-com:office:word" xmlns:w="http://schemas.openxmlformats.org/wordprocessingml/2006/main" xmlns:w14="http://schemas.microsoft.com/office/word/2010/wordml" xmlns:w15="http://schemas.microsoft.com/office/word/2012/wordml" xmlns:w16cex="http://schemas.microsoft.com/office/word/2018/wordml/cex" xmlns:w16cid="http://schemas.microsoft.com/office/word/2016/wordml/cid" xmlns:w16="http://schemas.microsoft.com/office/word/2018/wordml" xmlns:w16se="http://schemas.microsoft.com/office/word/2015/wordml/symex" xmlns:wpg="http://schemas.microsoft.com/office/word/2010/wordprocessingGroup" xmlns:wpi="http://schemas.microsoft.com/office/word/2010/wordprocessingInk" xmlns:wne="http://schemas.microsoft.com/office/word/2006/wordml" xmlns:wps="http://schemas.microsoft.com/office/word/2010/wordprocessingShape" mc:Ignorable="w14 w15 w16se w16cid w16 w16cex wp14">
   <w:p>
     <w:pPr>
       <w:pStyle w:val="Header"/>
@@ -18294,7 +19290,7 @@
 </file>
 
 <file path=word/numbering.xml><?xml version="1.0" encoding="utf-8"?>
-<w:numbering xmlns:wpc="http://schemas.microsoft.com/office/word/2010/wordprocessingCanvas" xmlns:cx="http://schemas.microsoft.com/office/drawing/2014/chartex" xmlns:cx1="http://schemas.microsoft.com/office/drawing/2015/9/8/chartex" xmlns:cx2="http://schemas.microsoft.com/office/drawing/2015/10/21/chartex" xmlns:cx3="http://schemas.microsoft.com/office/drawing/2016/5/9/chartex" xmlns:cx4="http://schemas.microsoft.com/office/drawing/2016/5/10/chartex" xmlns:cx5="http://schemas.microsoft.com/office/drawing/2016/5/11/chartex" xmlns:cx6="http://schemas.microsoft.com/office/drawing/2016/5/12/chartex" xmlns:cx7="http://schemas.microsoft.com/office/drawing/2016/5/13/chartex" xmlns:cx8="http://schemas.microsoft.com/office/drawing/2016/5/14/chartex" xmlns:mc="http://schemas.openxmlformats.org/markup-compatibility/2006" xmlns:aink="http://schemas.microsoft.com/office/drawing/2016/ink" xmlns:am3d="http://schemas.microsoft.com/office/drawing/2017/model3d" xmlns:o="urn:schemas-microsoft-com:office:office" xmlns:r="http://schemas.openxmlformats.org/officeDocument/2006/relationships" xmlns:m="http://schemas.openxmlformats.org/officeDocument/2006/math" xmlns:v="urn:schemas-microsoft-com:vml" xmlns:wp14="http://schemas.microsoft.com/office/word/2010/wordprocessingDrawing" xmlns:wp="http://schemas.openxmlformats.org/drawingml/2006/wordprocessingDrawing" xmlns:w10="urn:schemas-microsoft-com:office:word" xmlns:w="http://schemas.openxmlformats.org/wordprocessingml/2006/main" xmlns:w14="http://schemas.microsoft.com/office/word/2010/wordml" xmlns:w15="http://schemas.microsoft.com/office/word/2012/wordml" xmlns:w16cex="http://schemas.microsoft.com/office/word/2018/wordml/cex" xmlns:w16cid="http://schemas.microsoft.com/office/word/2016/wordml/cid" xmlns:w16="http://schemas.microsoft.com/office/word/2018/wordml" xmlns:w16sdtdh="http://schemas.microsoft.com/office/word/2020/wordml/sdtdatahash" xmlns:w16se="http://schemas.microsoft.com/office/word/2015/wordml/symex" xmlns:wpg="http://schemas.microsoft.com/office/word/2010/wordprocessingGroup" xmlns:wpi="http://schemas.microsoft.com/office/word/2010/wordprocessingInk" xmlns:wne="http://schemas.microsoft.com/office/word/2006/wordml" xmlns:wps="http://schemas.microsoft.com/office/word/2010/wordprocessingShape" mc:Ignorable="w14 w15 w16se w16cid w16 w16cex w16sdtdh wp14">
+<w:numbering xmlns:wpc="http://schemas.microsoft.com/office/word/2010/wordprocessingCanvas" xmlns:cx="http://schemas.microsoft.com/office/drawing/2014/chartex" xmlns:cx1="http://schemas.microsoft.com/office/drawing/2015/9/8/chartex" xmlns:cx2="http://schemas.microsoft.com/office/drawing/2015/10/21/chartex" xmlns:cx3="http://schemas.microsoft.com/office/drawing/2016/5/9/chartex" xmlns:cx4="http://schemas.microsoft.com/office/drawing/2016/5/10/chartex" xmlns:cx5="http://schemas.microsoft.com/office/drawing/2016/5/11/chartex" xmlns:cx6="http://schemas.microsoft.com/office/drawing/2016/5/12/chartex" xmlns:cx7="http://schemas.microsoft.com/office/drawing/2016/5/13/chartex" xmlns:cx8="http://schemas.microsoft.com/office/drawing/2016/5/14/chartex" xmlns:mc="http://schemas.openxmlformats.org/markup-compatibility/2006" xmlns:aink="http://schemas.microsoft.com/office/drawing/2016/ink" xmlns:am3d="http://schemas.microsoft.com/office/drawing/2017/model3d" xmlns:o="urn:schemas-microsoft-com:office:office" xmlns:r="http://schemas.openxmlformats.org/officeDocument/2006/relationships" xmlns:m="http://schemas.openxmlformats.org/officeDocument/2006/math" xmlns:v="urn:schemas-microsoft-com:vml" xmlns:wp14="http://schemas.microsoft.com/office/word/2010/wordprocessingDrawing" xmlns:wp="http://schemas.openxmlformats.org/drawingml/2006/wordprocessingDrawing" xmlns:w10="urn:schemas-microsoft-com:office:word" xmlns:w="http://schemas.openxmlformats.org/wordprocessingml/2006/main" xmlns:w14="http://schemas.microsoft.com/office/word/2010/wordml" xmlns:w15="http://schemas.microsoft.com/office/word/2012/wordml" xmlns:w16cex="http://schemas.microsoft.com/office/word/2018/wordml/cex" xmlns:w16cid="http://schemas.microsoft.com/office/word/2016/wordml/cid" xmlns:w16="http://schemas.microsoft.com/office/word/2018/wordml" xmlns:w16se="http://schemas.microsoft.com/office/word/2015/wordml/symex" xmlns:wpg="http://schemas.microsoft.com/office/word/2010/wordprocessingGroup" xmlns:wpi="http://schemas.microsoft.com/office/word/2010/wordprocessingInk" xmlns:wne="http://schemas.microsoft.com/office/word/2006/wordml" xmlns:wps="http://schemas.microsoft.com/office/word/2010/wordprocessingShape" mc:Ignorable="w14 w15 w16se w16cid w16 w16cex wp14">
   <w:abstractNum w:abstractNumId="0" w15:restartNumberingAfterBreak="0">
     <w:nsid w:val="038B2233"/>
     <w:multiLevelType w:val="hybridMultilevel"/>
@@ -19584,8 +20580,16 @@
 </w:numbering>
 </file>
 
+<file path=word/people.xml><?xml version="1.0" encoding="utf-8"?>
+<w15:people xmlns:wpc="http://schemas.microsoft.com/office/word/2010/wordprocessingCanvas" xmlns:cx="http://schemas.microsoft.com/office/drawing/2014/chartex" xmlns:cx1="http://schemas.microsoft.com/office/drawing/2015/9/8/chartex" xmlns:cx2="http://schemas.microsoft.com/office/drawing/2015/10/21/chartex" xmlns:cx3="http://schemas.microsoft.com/office/drawing/2016/5/9/chartex" xmlns:cx4="http://schemas.microsoft.com/office/drawing/2016/5/10/chartex" xmlns:cx5="http://schemas.microsoft.com/office/drawing/2016/5/11/chartex" xmlns:cx6="http://schemas.microsoft.com/office/drawing/2016/5/12/chartex" xmlns:cx7="http://schemas.microsoft.com/office/drawing/2016/5/13/chartex" xmlns:cx8="http://schemas.microsoft.com/office/drawing/2016/5/14/chartex" xmlns:mc="http://schemas.openxmlformats.org/markup-compatibility/2006" xmlns:aink="http://schemas.microsoft.com/office/drawing/2016/ink" xmlns:am3d="http://schemas.microsoft.com/office/drawing/2017/model3d" xmlns:o="urn:schemas-microsoft-com:office:office" xmlns:r="http://schemas.openxmlformats.org/officeDocument/2006/relationships" xmlns:m="http://schemas.openxmlformats.org/officeDocument/2006/math" xmlns:v="urn:schemas-microsoft-com:vml" xmlns:wp14="http://schemas.microsoft.com/office/word/2010/wordprocessingDrawing" xmlns:wp="http://schemas.openxmlformats.org/drawingml/2006/wordprocessingDrawing" xmlns:w10="urn:schemas-microsoft-com:office:word" xmlns:w="http://schemas.openxmlformats.org/wordprocessingml/2006/main" xmlns:w14="http://schemas.microsoft.com/office/word/2010/wordml" xmlns:w15="http://schemas.microsoft.com/office/word/2012/wordml" xmlns:w16cex="http://schemas.microsoft.com/office/word/2018/wordml/cex" xmlns:w16cid="http://schemas.microsoft.com/office/word/2016/wordml/cid" xmlns:w16="http://schemas.microsoft.com/office/word/2018/wordml" xmlns:w16se="http://schemas.microsoft.com/office/word/2015/wordml/symex" xmlns:wpg="http://schemas.microsoft.com/office/word/2010/wordprocessingGroup" xmlns:wpi="http://schemas.microsoft.com/office/word/2010/wordprocessingInk" xmlns:wne="http://schemas.microsoft.com/office/word/2006/wordml" xmlns:wps="http://schemas.microsoft.com/office/word/2010/wordprocessingShape" mc:Ignorable="w14 w15 w16se w16cid w16 w16cex wp14">
+  <w15:person w15:author="Munish Kumar">
+    <w15:presenceInfo w15:providerId="AD" w15:userId="S::mkumar@erce.energy::9ae06b6e-a1f0-45ab-b9ac-eebc010a9474"/>
+  </w15:person>
+</w15:people>
+</file>
+
 <file path=word/styles.xml><?xml version="1.0" encoding="utf-8"?>
-<w:styles xmlns:mc="http://schemas.openxmlformats.org/markup-compatibility/2006" xmlns:r="http://schemas.openxmlformats.org/officeDocument/2006/relationships" xmlns:w="http://schemas.openxmlformats.org/wordprocessingml/2006/main" xmlns:w14="http://schemas.microsoft.com/office/word/2010/wordml" xmlns:w15="http://schemas.microsoft.com/office/word/2012/wordml" xmlns:w16cex="http://schemas.microsoft.com/office/word/2018/wordml/cex" xmlns:w16cid="http://schemas.microsoft.com/office/word/2016/wordml/cid" xmlns:w16="http://schemas.microsoft.com/office/word/2018/wordml" xmlns:w16sdtdh="http://schemas.microsoft.com/office/word/2020/wordml/sdtdatahash" xmlns:w16se="http://schemas.microsoft.com/office/word/2015/wordml/symex" mc:Ignorable="w14 w15 w16se w16cid w16 w16cex w16sdtdh">
+<w:styles xmlns:mc="http://schemas.openxmlformats.org/markup-compatibility/2006" xmlns:r="http://schemas.openxmlformats.org/officeDocument/2006/relationships" xmlns:w="http://schemas.openxmlformats.org/wordprocessingml/2006/main" xmlns:w14="http://schemas.microsoft.com/office/word/2010/wordml" xmlns:w15="http://schemas.microsoft.com/office/word/2012/wordml" xmlns:w16cex="http://schemas.microsoft.com/office/word/2018/wordml/cex" xmlns:w16cid="http://schemas.microsoft.com/office/word/2016/wordml/cid" xmlns:w16="http://schemas.microsoft.com/office/word/2018/wordml" xmlns:w16se="http://schemas.microsoft.com/office/word/2015/wordml/symex" mc:Ignorable="w14 w15 w16se w16cid w16 w16cex">
   <w:docDefaults>
     <w:rPrDefault>
       <w:rPr>
